--- a/qa-challenge-main/qa-challenge-nicolas-sira/QA_Challenge_Test_Documentation_Nicolas_Sira.docx
+++ b/qa-challenge-main/qa-challenge-nicolas-sira/QA_Challenge_Test_Documentation_Nicolas_Sira.docx
@@ -5,32 +5,48 @@
     <w:p>
       <w:pPr>
         <w:pStyle w:val="Title"/>
+        <w:rPr>
+          <w:rFonts w:cstheme="majorHAnsi"/>
+        </w:rPr>
       </w:pPr>
       <w:r>
-        <w:t>QA Challenge - Test Documentation</w:t>
+        <w:rPr>
+          <w:rFonts w:cstheme="majorHAnsi"/>
+        </w:rPr>
+        <w:t xml:space="preserve">QA Challenge - Test </w:t>
+      </w:r>
+      <w:r>
+        <w:rPr>
+          <w:rFonts w:cstheme="majorHAnsi"/>
+        </w:rPr>
+        <w:t>PLAN</w:t>
       </w:r>
     </w:p>
     <w:p>
       <w:pPr>
         <w:pStyle w:val="Subtitle"/>
+        <w:rPr>
+          <w:rFonts w:asciiTheme="majorHAnsi" w:hAnsiTheme="majorHAnsi" w:cstheme="majorHAnsi"/>
+        </w:rPr>
       </w:pPr>
       <w:r>
+        <w:rPr>
+          <w:rFonts w:asciiTheme="majorHAnsi" w:hAnsiTheme="majorHAnsi" w:cstheme="majorHAnsi"/>
+        </w:rPr>
         <w:t>Nicolás Sira</w:t>
       </w:r>
     </w:p>
     <w:p>
       <w:pPr>
         <w:pStyle w:val="Heading1"/>
+        <w:rPr>
+          <w:rFonts w:asciiTheme="majorHAnsi" w:hAnsiTheme="majorHAnsi" w:cstheme="majorHAnsi"/>
+        </w:rPr>
       </w:pPr>
       <w:r>
-        <w:t>1. Test Plan</w:t>
-      </w:r>
-    </w:p>
-    <w:p>
-      <w:pPr>
-        <w:pStyle w:val="Heading2"/>
-      </w:pPr>
-      <w:r>
+        <w:rPr>
+          <w:rFonts w:asciiTheme="majorHAnsi" w:hAnsiTheme="majorHAnsi" w:cstheme="majorHAnsi"/>
+        </w:rPr>
         <w:t>1.1 Scope</w:t>
       </w:r>
     </w:p>
@@ -38,11 +54,13 @@
       <w:pPr>
         <w:pStyle w:val="NormalWeb"/>
         <w:rPr>
+          <w:rFonts w:asciiTheme="majorHAnsi" w:hAnsiTheme="majorHAnsi" w:cstheme="majorHAnsi"/>
           <w:lang w:val="en-US"/>
         </w:rPr>
       </w:pPr>
       <w:r>
         <w:rPr>
+          <w:rFonts w:asciiTheme="majorHAnsi" w:hAnsiTheme="majorHAnsi" w:cstheme="majorHAnsi"/>
           <w:lang w:val="en-US"/>
         </w:rPr>
         <w:t xml:space="preserve">This test plan covers both </w:t>
@@ -50,12 +68,14 @@
       <w:r>
         <w:rPr>
           <w:rStyle w:val="Strong"/>
+          <w:rFonts w:asciiTheme="majorHAnsi" w:hAnsiTheme="majorHAnsi" w:cstheme="majorHAnsi"/>
           <w:lang w:val="en-US"/>
         </w:rPr>
         <w:t>backend API testing</w:t>
       </w:r>
       <w:r>
         <w:rPr>
+          <w:rFonts w:asciiTheme="majorHAnsi" w:hAnsiTheme="majorHAnsi" w:cstheme="majorHAnsi"/>
           <w:lang w:val="en-US"/>
         </w:rPr>
         <w:t xml:space="preserve"> and </w:t>
@@ -63,12 +83,14 @@
       <w:r>
         <w:rPr>
           <w:rStyle w:val="Strong"/>
+          <w:rFonts w:asciiTheme="majorHAnsi" w:hAnsiTheme="majorHAnsi" w:cstheme="majorHAnsi"/>
           <w:lang w:val="en-US"/>
         </w:rPr>
         <w:t>frontend UI validation</w:t>
       </w:r>
       <w:r>
         <w:rPr>
+          <w:rFonts w:asciiTheme="majorHAnsi" w:hAnsiTheme="majorHAnsi" w:cstheme="majorHAnsi"/>
           <w:lang w:val="en-US"/>
         </w:rPr>
         <w:t xml:space="preserve"> for the QA Challenge application.</w:t>
@@ -76,15 +98,22 @@
     </w:p>
     <w:p>
       <w:pPr>
-        <w:pStyle w:val="Heading3"/>
+        <w:pStyle w:val="Heading2"/>
+        <w:rPr>
+          <w:rFonts w:asciiTheme="majorHAnsi" w:hAnsiTheme="majorHAnsi" w:cstheme="majorHAnsi"/>
+        </w:rPr>
       </w:pPr>
       <w:r>
         <w:rPr>
           <w:rStyle w:val="Strong"/>
+          <w:rFonts w:asciiTheme="majorHAnsi" w:hAnsiTheme="majorHAnsi" w:cstheme="majorHAnsi"/>
         </w:rPr>
         <w:t>Backend Testing (C# REST APIs)</w:t>
       </w:r>
       <w:r>
+        <w:rPr>
+          <w:rFonts w:asciiTheme="majorHAnsi" w:hAnsiTheme="majorHAnsi" w:cstheme="majorHAnsi"/>
+        </w:rPr>
         <w:br/>
         <w:t>Performed using Postman. The test collection includes scenarios for:</w:t>
       </w:r>
@@ -97,11 +126,13 @@
           <w:numId w:val="10"/>
         </w:numPr>
         <w:rPr>
+          <w:rFonts w:asciiTheme="majorHAnsi" w:hAnsiTheme="majorHAnsi" w:cstheme="majorHAnsi"/>
           <w:lang w:val="en-US"/>
         </w:rPr>
       </w:pPr>
       <w:r>
         <w:rPr>
+          <w:rFonts w:asciiTheme="majorHAnsi" w:hAnsiTheme="majorHAnsi" w:cstheme="majorHAnsi"/>
           <w:lang w:val="en-US"/>
         </w:rPr>
         <w:t>Valid and invalid login attempts.</w:t>
@@ -115,11 +146,13 @@
           <w:numId w:val="10"/>
         </w:numPr>
         <w:rPr>
+          <w:rFonts w:asciiTheme="majorHAnsi" w:hAnsiTheme="majorHAnsi" w:cstheme="majorHAnsi"/>
           <w:lang w:val="en-US"/>
         </w:rPr>
       </w:pPr>
       <w:r>
         <w:rPr>
+          <w:rFonts w:asciiTheme="majorHAnsi" w:hAnsiTheme="majorHAnsi" w:cstheme="majorHAnsi"/>
           <w:lang w:val="en-US"/>
         </w:rPr>
         <w:t>Product CRUD operations with edge cases (e.g., missing fields, invalid types, duplicates).</w:t>
@@ -133,14 +166,32 @@
           <w:numId w:val="10"/>
         </w:numPr>
         <w:rPr>
+          <w:rFonts w:asciiTheme="majorHAnsi" w:hAnsiTheme="majorHAnsi" w:cstheme="majorHAnsi"/>
           <w:lang w:val="en-US"/>
         </w:rPr>
       </w:pPr>
       <w:r>
         <w:rPr>
+          <w:rFonts w:asciiTheme="majorHAnsi" w:hAnsiTheme="majorHAnsi" w:cstheme="majorHAnsi"/>
           <w:lang w:val="en-US"/>
         </w:rPr>
-        <w:t>Order creation and validation with both happy and negative paths.</w:t>
+        <w:t xml:space="preserve">Order creation and validation with both </w:t>
+      </w:r>
+      <w:proofErr w:type="spellStart"/>
+      <w:r>
+        <w:rPr>
+          <w:rFonts w:asciiTheme="majorHAnsi" w:hAnsiTheme="majorHAnsi" w:cstheme="majorHAnsi"/>
+          <w:lang w:val="en-US"/>
+        </w:rPr>
+        <w:t>possitive</w:t>
+      </w:r>
+      <w:proofErr w:type="spellEnd"/>
+      <w:r>
+        <w:rPr>
+          <w:rFonts w:asciiTheme="majorHAnsi" w:hAnsiTheme="majorHAnsi" w:cstheme="majorHAnsi"/>
+          <w:lang w:val="en-US"/>
+        </w:rPr>
+        <w:t xml:space="preserve"> and negative paths.</w:t>
       </w:r>
     </w:p>
     <w:p>
@@ -151,11 +202,13 @@
           <w:numId w:val="10"/>
         </w:numPr>
         <w:rPr>
+          <w:rFonts w:asciiTheme="majorHAnsi" w:hAnsiTheme="majorHAnsi" w:cstheme="majorHAnsi"/>
           <w:lang w:val="en-US"/>
         </w:rPr>
       </w:pPr>
       <w:r>
         <w:rPr>
+          <w:rFonts w:asciiTheme="majorHAnsi" w:hAnsiTheme="majorHAnsi" w:cstheme="majorHAnsi"/>
           <w:lang w:val="en-US"/>
         </w:rPr>
         <w:t>Automation scripts include assertions for status codes, response structure, and error handling.</w:t>
@@ -163,20 +216,24 @@
     </w:p>
     <w:p>
       <w:pPr>
-        <w:pStyle w:val="Heading3"/>
+        <w:pStyle w:val="Heading2"/>
+        <w:rPr>
+          <w:rFonts w:asciiTheme="majorHAnsi" w:hAnsiTheme="majorHAnsi" w:cstheme="majorHAnsi"/>
+        </w:rPr>
       </w:pPr>
       <w:r>
         <w:rPr>
           <w:rStyle w:val="Strong"/>
+          <w:rFonts w:asciiTheme="majorHAnsi" w:hAnsiTheme="majorHAnsi" w:cstheme="majorHAnsi"/>
         </w:rPr>
         <w:t>Frontend Testing (ReactJS App)</w:t>
       </w:r>
       <w:r>
+        <w:rPr>
+          <w:rFonts w:asciiTheme="majorHAnsi" w:hAnsiTheme="majorHAnsi" w:cstheme="majorHAnsi"/>
+        </w:rPr>
         <w:br/>
-        <w:t xml:space="preserve">Automated using Cypress. </w:t>
-      </w:r>
-      <w:r>
-        <w:t>Scenarios include:</w:t>
+        <w:t>Automated using Cypress. Scenarios include:</w:t>
       </w:r>
     </w:p>
     <w:p>
@@ -186,29 +243,50 @@
           <w:ilvl w:val="1"/>
           <w:numId w:val="10"/>
         </w:numPr>
+        <w:rPr>
+          <w:rFonts w:asciiTheme="majorHAnsi" w:hAnsiTheme="majorHAnsi" w:cstheme="majorHAnsi"/>
+        </w:rPr>
       </w:pPr>
       <w:proofErr w:type="spellStart"/>
       <w:r>
+        <w:rPr>
+          <w:rFonts w:asciiTheme="majorHAnsi" w:hAnsiTheme="majorHAnsi" w:cstheme="majorHAnsi"/>
+        </w:rPr>
         <w:t>Login</w:t>
       </w:r>
       <w:proofErr w:type="spellEnd"/>
       <w:r>
+        <w:rPr>
+          <w:rFonts w:asciiTheme="majorHAnsi" w:hAnsiTheme="majorHAnsi" w:cstheme="majorHAnsi"/>
+        </w:rPr>
         <w:t xml:space="preserve"> and </w:t>
       </w:r>
       <w:proofErr w:type="spellStart"/>
       <w:r>
+        <w:rPr>
+          <w:rFonts w:asciiTheme="majorHAnsi" w:hAnsiTheme="majorHAnsi" w:cstheme="majorHAnsi"/>
+        </w:rPr>
         <w:t>logout</w:t>
       </w:r>
       <w:proofErr w:type="spellEnd"/>
       <w:r>
+        <w:rPr>
+          <w:rFonts w:asciiTheme="majorHAnsi" w:hAnsiTheme="majorHAnsi" w:cstheme="majorHAnsi"/>
+        </w:rPr>
         <w:t xml:space="preserve"> </w:t>
       </w:r>
       <w:proofErr w:type="spellStart"/>
       <w:r>
+        <w:rPr>
+          <w:rFonts w:asciiTheme="majorHAnsi" w:hAnsiTheme="majorHAnsi" w:cstheme="majorHAnsi"/>
+        </w:rPr>
         <w:t>flows</w:t>
       </w:r>
       <w:proofErr w:type="spellEnd"/>
       <w:r>
+        <w:rPr>
+          <w:rFonts w:asciiTheme="majorHAnsi" w:hAnsiTheme="majorHAnsi" w:cstheme="majorHAnsi"/>
+        </w:rPr>
         <w:t>.</w:t>
       </w:r>
     </w:p>
@@ -219,29 +297,36 @@
           <w:ilvl w:val="1"/>
           <w:numId w:val="10"/>
         </w:numPr>
+        <w:rPr>
+          <w:rFonts w:asciiTheme="majorHAnsi" w:hAnsiTheme="majorHAnsi" w:cstheme="majorHAnsi"/>
+        </w:rPr>
       </w:pPr>
       <w:proofErr w:type="spellStart"/>
       <w:r>
+        <w:rPr>
+          <w:rFonts w:asciiTheme="majorHAnsi" w:hAnsiTheme="majorHAnsi" w:cstheme="majorHAnsi"/>
+        </w:rPr>
         <w:t>Product</w:t>
       </w:r>
       <w:proofErr w:type="spellEnd"/>
       <w:r>
+        <w:rPr>
+          <w:rFonts w:asciiTheme="majorHAnsi" w:hAnsiTheme="majorHAnsi" w:cstheme="majorHAnsi"/>
+        </w:rPr>
         <w:t xml:space="preserve"> </w:t>
       </w:r>
       <w:proofErr w:type="spellStart"/>
       <w:r>
-        <w:t>listing</w:t>
+        <w:rPr>
+          <w:rFonts w:asciiTheme="majorHAnsi" w:hAnsiTheme="majorHAnsi" w:cstheme="majorHAnsi"/>
+        </w:rPr>
+        <w:t>rendering</w:t>
       </w:r>
       <w:proofErr w:type="spellEnd"/>
       <w:r>
-        <w:t xml:space="preserve"> and </w:t>
-      </w:r>
-      <w:proofErr w:type="spellStart"/>
-      <w:r>
-        <w:t>filtering</w:t>
-      </w:r>
-      <w:proofErr w:type="spellEnd"/>
-      <w:r>
+        <w:rPr>
+          <w:rFonts w:asciiTheme="majorHAnsi" w:hAnsiTheme="majorHAnsi" w:cstheme="majorHAnsi"/>
+        </w:rPr>
         <w:t>.</w:t>
       </w:r>
     </w:p>
@@ -253,14 +338,23 @@
           <w:numId w:val="10"/>
         </w:numPr>
         <w:rPr>
+          <w:rFonts w:asciiTheme="majorHAnsi" w:hAnsiTheme="majorHAnsi" w:cstheme="majorHAnsi"/>
           <w:lang w:val="en-US"/>
         </w:rPr>
       </w:pPr>
       <w:r>
         <w:rPr>
+          <w:rFonts w:asciiTheme="majorHAnsi" w:hAnsiTheme="majorHAnsi" w:cstheme="majorHAnsi"/>
           <w:lang w:val="en-US"/>
         </w:rPr>
-        <w:t>Order creation and cancellation workflows.</w:t>
+        <w:t xml:space="preserve">Order </w:t>
+      </w:r>
+      <w:r>
+        <w:rPr>
+          <w:rFonts w:asciiTheme="majorHAnsi" w:hAnsiTheme="majorHAnsi" w:cstheme="majorHAnsi"/>
+          <w:lang w:val="en-US"/>
+        </w:rPr>
+        <w:t>rendering</w:t>
       </w:r>
     </w:p>
     <w:p>
@@ -271,58 +365,16 @@
           <w:numId w:val="10"/>
         </w:numPr>
         <w:rPr>
+          <w:rFonts w:asciiTheme="majorHAnsi" w:hAnsiTheme="majorHAnsi" w:cstheme="majorHAnsi"/>
           <w:lang w:val="en-US"/>
         </w:rPr>
       </w:pPr>
       <w:r>
         <w:rPr>
+          <w:rFonts w:asciiTheme="majorHAnsi" w:hAnsiTheme="majorHAnsi" w:cstheme="majorHAnsi"/>
           <w:lang w:val="en-US"/>
         </w:rPr>
-        <w:t>UI responsiveness and interaction validations.</w:t>
-      </w:r>
-    </w:p>
-    <w:p>
-      <w:pPr>
-        <w:pStyle w:val="Heading3"/>
-      </w:pPr>
-      <w:proofErr w:type="spellStart"/>
-      <w:r>
-        <w:rPr>
-          <w:rStyle w:val="Strong"/>
-        </w:rPr>
-        <w:t>Out</w:t>
-      </w:r>
-      <w:proofErr w:type="spellEnd"/>
-      <w:r>
-        <w:rPr>
-          <w:rStyle w:val="Strong"/>
-        </w:rPr>
-        <w:t xml:space="preserve"> </w:t>
-      </w:r>
-      <w:proofErr w:type="spellStart"/>
-      <w:r>
-        <w:rPr>
-          <w:rStyle w:val="Strong"/>
-        </w:rPr>
-        <w:t>of</w:t>
-      </w:r>
-      <w:proofErr w:type="spellEnd"/>
-      <w:r>
-        <w:rPr>
-          <w:rStyle w:val="Strong"/>
-        </w:rPr>
-        <w:t xml:space="preserve"> </w:t>
-      </w:r>
-      <w:proofErr w:type="spellStart"/>
-      <w:r>
-        <w:rPr>
-          <w:rStyle w:val="Strong"/>
-        </w:rPr>
-        <w:t>Scope</w:t>
-      </w:r>
-      <w:proofErr w:type="spellEnd"/>
-      <w:r>
-        <w:t>:</w:t>
+        <w:t>Dashboard rendering</w:t>
       </w:r>
     </w:p>
     <w:p>
@@ -333,14 +385,37 @@
           <w:numId w:val="10"/>
         </w:numPr>
         <w:rPr>
+          <w:rFonts w:asciiTheme="majorHAnsi" w:hAnsiTheme="majorHAnsi" w:cstheme="majorHAnsi"/>
           <w:lang w:val="en-US"/>
         </w:rPr>
       </w:pPr>
       <w:r>
         <w:rPr>
+          <w:rFonts w:asciiTheme="majorHAnsi" w:hAnsiTheme="majorHAnsi" w:cstheme="majorHAnsi"/>
           <w:lang w:val="en-US"/>
         </w:rPr>
-        <w:t>Performance testing (load/stress) of APIs or frontend.</w:t>
+        <w:t>UI responsiveness</w:t>
+      </w:r>
+    </w:p>
+    <w:p>
+      <w:pPr>
+        <w:pStyle w:val="Heading2"/>
+        <w:rPr>
+          <w:rFonts w:asciiTheme="majorHAnsi" w:hAnsiTheme="majorHAnsi" w:cstheme="majorHAnsi"/>
+        </w:rPr>
+      </w:pPr>
+      <w:r>
+        <w:rPr>
+          <w:rStyle w:val="Strong"/>
+          <w:rFonts w:asciiTheme="majorHAnsi" w:hAnsiTheme="majorHAnsi" w:cstheme="majorHAnsi"/>
+        </w:rPr>
+        <w:t>Out of Scope</w:t>
+      </w:r>
+      <w:r>
+        <w:rPr>
+          <w:rFonts w:asciiTheme="majorHAnsi" w:hAnsiTheme="majorHAnsi" w:cstheme="majorHAnsi"/>
+        </w:rPr>
+        <w:t>:</w:t>
       </w:r>
     </w:p>
     <w:p>
@@ -350,25 +425,17 @@
           <w:ilvl w:val="1"/>
           <w:numId w:val="10"/>
         </w:numPr>
+        <w:rPr>
+          <w:rFonts w:asciiTheme="majorHAnsi" w:hAnsiTheme="majorHAnsi" w:cstheme="majorHAnsi"/>
+          <w:lang w:val="en-US"/>
+        </w:rPr>
       </w:pPr>
       <w:r>
-        <w:t xml:space="preserve">Cross-browser </w:t>
-      </w:r>
-      <w:proofErr w:type="spellStart"/>
-      <w:r>
-        <w:t>compatibility</w:t>
-      </w:r>
-      <w:proofErr w:type="spellEnd"/>
-      <w:r>
-        <w:t xml:space="preserve"> </w:t>
-      </w:r>
-      <w:proofErr w:type="spellStart"/>
-      <w:r>
-        <w:t>testing</w:t>
-      </w:r>
-      <w:proofErr w:type="spellEnd"/>
-      <w:r>
-        <w:t>.</w:t>
+        <w:rPr>
+          <w:rFonts w:asciiTheme="majorHAnsi" w:hAnsiTheme="majorHAnsi" w:cstheme="majorHAnsi"/>
+          <w:lang w:val="en-US"/>
+        </w:rPr>
+        <w:t>Performance testing (load/stress) of APIs or frontend.</w:t>
       </w:r>
     </w:p>
     <w:p>
@@ -379,14 +446,42 @@
           <w:numId w:val="10"/>
         </w:numPr>
         <w:rPr>
-          <w:lang w:val="en-US"/>
+          <w:rFonts w:asciiTheme="majorHAnsi" w:hAnsiTheme="majorHAnsi" w:cstheme="majorHAnsi"/>
         </w:rPr>
       </w:pPr>
       <w:r>
         <w:rPr>
-          <w:lang w:val="en-US"/>
-        </w:rPr>
-        <w:t>Security testing such as token expiration or XSS attacks.</w:t>
+          <w:rFonts w:asciiTheme="majorHAnsi" w:hAnsiTheme="majorHAnsi" w:cstheme="majorHAnsi"/>
+        </w:rPr>
+        <w:t xml:space="preserve">Cross-browser </w:t>
+      </w:r>
+      <w:proofErr w:type="spellStart"/>
+      <w:r>
+        <w:rPr>
+          <w:rFonts w:asciiTheme="majorHAnsi" w:hAnsiTheme="majorHAnsi" w:cstheme="majorHAnsi"/>
+        </w:rPr>
+        <w:t>compatibility</w:t>
+      </w:r>
+      <w:proofErr w:type="spellEnd"/>
+      <w:r>
+        <w:rPr>
+          <w:rFonts w:asciiTheme="majorHAnsi" w:hAnsiTheme="majorHAnsi" w:cstheme="majorHAnsi"/>
+        </w:rPr>
+        <w:t xml:space="preserve"> </w:t>
+      </w:r>
+      <w:proofErr w:type="spellStart"/>
+      <w:r>
+        <w:rPr>
+          <w:rFonts w:asciiTheme="majorHAnsi" w:hAnsiTheme="majorHAnsi" w:cstheme="majorHAnsi"/>
+        </w:rPr>
+        <w:t>testing</w:t>
+      </w:r>
+      <w:proofErr w:type="spellEnd"/>
+      <w:r>
+        <w:rPr>
+          <w:rFonts w:asciiTheme="majorHAnsi" w:hAnsiTheme="majorHAnsi" w:cstheme="majorHAnsi"/>
+        </w:rPr>
+        <w:t>.</w:t>
       </w:r>
     </w:p>
     <w:p>
@@ -397,11 +492,33 @@
           <w:numId w:val="10"/>
         </w:numPr>
         <w:rPr>
+          <w:rFonts w:asciiTheme="majorHAnsi" w:hAnsiTheme="majorHAnsi" w:cstheme="majorHAnsi"/>
           <w:lang w:val="en-US"/>
         </w:rPr>
       </w:pPr>
       <w:r>
         <w:rPr>
+          <w:rFonts w:asciiTheme="majorHAnsi" w:hAnsiTheme="majorHAnsi" w:cstheme="majorHAnsi"/>
+          <w:lang w:val="en-US"/>
+        </w:rPr>
+        <w:t>Security testing such as token expiration or XSS attacks.</w:t>
+      </w:r>
+    </w:p>
+    <w:p>
+      <w:pPr>
+        <w:pStyle w:val="NormalWeb"/>
+        <w:numPr>
+          <w:ilvl w:val="1"/>
+          <w:numId w:val="10"/>
+        </w:numPr>
+        <w:rPr>
+          <w:rFonts w:asciiTheme="majorHAnsi" w:hAnsiTheme="majorHAnsi" w:cstheme="majorHAnsi"/>
+          <w:lang w:val="en-US"/>
+        </w:rPr>
+      </w:pPr>
+      <w:r>
+        <w:rPr>
+          <w:rFonts w:asciiTheme="majorHAnsi" w:hAnsiTheme="majorHAnsi" w:cstheme="majorHAnsi"/>
           <w:lang w:val="en-US"/>
         </w:rPr>
         <w:t>Full end-</w:t>
@@ -409,6 +526,7 @@
       <w:proofErr w:type="gramStart"/>
       <w:r>
         <w:rPr>
+          <w:rFonts w:asciiTheme="majorHAnsi" w:hAnsiTheme="majorHAnsi" w:cstheme="majorHAnsi"/>
           <w:lang w:val="en-US"/>
         </w:rPr>
         <w:t>to-</w:t>
@@ -416,6 +534,7 @@
       <w:proofErr w:type="gramEnd"/>
       <w:r>
         <w:rPr>
+          <w:rFonts w:asciiTheme="majorHAnsi" w:hAnsiTheme="majorHAnsi" w:cstheme="majorHAnsi"/>
           <w:lang w:val="en-US"/>
         </w:rPr>
         <w:t>end integration with real databases or third-party services.</w:t>
@@ -425,24 +544,42 @@
       <w:pPr>
         <w:pStyle w:val="NormalWeb"/>
         <w:rPr>
+          <w:rFonts w:asciiTheme="majorHAnsi" w:hAnsiTheme="majorHAnsi" w:cstheme="majorHAnsi"/>
           <w:lang w:val="en-US"/>
         </w:rPr>
       </w:pPr>
       <w:r>
         <w:rPr>
+          <w:rFonts w:asciiTheme="majorHAnsi" w:hAnsiTheme="majorHAnsi" w:cstheme="majorHAnsi"/>
           <w:lang w:val="en-US"/>
         </w:rPr>
-        <w:t xml:space="preserve">This document focuses on </w:t>
+        <w:t xml:space="preserve">This </w:t>
       </w:r>
       <w:r>
         <w:rPr>
+          <w:rFonts w:asciiTheme="majorHAnsi" w:hAnsiTheme="majorHAnsi" w:cstheme="majorHAnsi"/>
+          <w:lang w:val="en-US"/>
+        </w:rPr>
+        <w:t>plan</w:t>
+      </w:r>
+      <w:r>
+        <w:rPr>
+          <w:rFonts w:asciiTheme="majorHAnsi" w:hAnsiTheme="majorHAnsi" w:cstheme="majorHAnsi"/>
+          <w:lang w:val="en-US"/>
+        </w:rPr>
+        <w:t xml:space="preserve"> focuses on </w:t>
+      </w:r>
+      <w:r>
+        <w:rPr>
           <w:rStyle w:val="Strong"/>
+          <w:rFonts w:asciiTheme="majorHAnsi" w:hAnsiTheme="majorHAnsi" w:cstheme="majorHAnsi"/>
           <w:lang w:val="en-US"/>
         </w:rPr>
         <w:t>functional testing</w:t>
       </w:r>
       <w:r>
         <w:rPr>
+          <w:rFonts w:asciiTheme="majorHAnsi" w:hAnsiTheme="majorHAnsi" w:cstheme="majorHAnsi"/>
           <w:lang w:val="en-US"/>
         </w:rPr>
         <w:t xml:space="preserve"> and </w:t>
@@ -450,23 +587,55 @@
       <w:r>
         <w:rPr>
           <w:rStyle w:val="Strong"/>
+          <w:rFonts w:asciiTheme="majorHAnsi" w:hAnsiTheme="majorHAnsi" w:cstheme="majorHAnsi"/>
           <w:lang w:val="en-US"/>
         </w:rPr>
         <w:t>error handling validation</w:t>
       </w:r>
       <w:r>
         <w:rPr>
+          <w:rFonts w:asciiTheme="majorHAnsi" w:hAnsiTheme="majorHAnsi" w:cstheme="majorHAnsi"/>
           <w:lang w:val="en-US"/>
         </w:rPr>
         <w:t>, along with automation proof using widely adopted QA tools.</w:t>
       </w:r>
     </w:p>
-    <w:p/>
     <w:p>
       <w:pPr>
-        <w:pStyle w:val="Heading2"/>
+        <w:rPr>
+          <w:rFonts w:asciiTheme="majorHAnsi" w:hAnsiTheme="majorHAnsi" w:cstheme="majorHAnsi"/>
+        </w:rPr>
+      </w:pPr>
+    </w:p>
+    <w:p>
+      <w:pPr>
+        <w:rPr>
+          <w:rFonts w:asciiTheme="majorHAnsi" w:hAnsiTheme="majorHAnsi" w:cstheme="majorHAnsi"/>
+          <w:caps/>
+          <w:color w:val="FFFFFF" w:themeColor="background1"/>
+          <w:spacing w:val="15"/>
+          <w:sz w:val="22"/>
+          <w:szCs w:val="22"/>
+        </w:rPr>
       </w:pPr>
       <w:r>
+        <w:rPr>
+          <w:rFonts w:asciiTheme="majorHAnsi" w:hAnsiTheme="majorHAnsi" w:cstheme="majorHAnsi"/>
+        </w:rPr>
+        <w:br w:type="page"/>
+      </w:r>
+    </w:p>
+    <w:p>
+      <w:pPr>
+        <w:pStyle w:val="Heading1"/>
+        <w:rPr>
+          <w:rFonts w:asciiTheme="majorHAnsi" w:hAnsiTheme="majorHAnsi" w:cstheme="majorHAnsi"/>
+        </w:rPr>
+      </w:pPr>
+      <w:r>
+        <w:rPr>
+          <w:rFonts w:asciiTheme="majorHAnsi" w:hAnsiTheme="majorHAnsi" w:cstheme="majorHAnsi"/>
+        </w:rPr>
         <w:lastRenderedPageBreak/>
         <w:t>1.2 Objectives</w:t>
       </w:r>
@@ -474,15 +643,14 @@
     <w:p>
       <w:pPr>
         <w:pStyle w:val="NormalWeb"/>
+        <w:rPr>
+          <w:rFonts w:asciiTheme="majorHAnsi" w:hAnsiTheme="majorHAnsi" w:cstheme="majorHAnsi"/>
+          <w:lang w:val="en-US"/>
+        </w:rPr>
       </w:pPr>
       <w:r>
         <w:rPr>
-          <w:lang w:val="en-US"/>
-        </w:rPr>
-        <w:br/>
-      </w:r>
-      <w:r>
-        <w:rPr>
+          <w:rFonts w:asciiTheme="majorHAnsi" w:hAnsiTheme="majorHAnsi" w:cstheme="majorHAnsi"/>
           <w:lang w:val="en-US"/>
         </w:rPr>
         <w:t xml:space="preserve">The main objective of this QA effort is to verify that the application meets the functional requirements by executing both manual and automated test cases on the backend (API) and </w:t>
@@ -490,6 +658,7 @@
       <w:proofErr w:type="gramStart"/>
       <w:r>
         <w:rPr>
+          <w:rFonts w:asciiTheme="majorHAnsi" w:hAnsiTheme="majorHAnsi" w:cstheme="majorHAnsi"/>
           <w:lang w:val="en-US"/>
         </w:rPr>
         <w:t>frontend</w:t>
@@ -497,72 +666,27 @@
       <w:proofErr w:type="gramEnd"/>
       <w:r>
         <w:rPr>
+          <w:rFonts w:asciiTheme="majorHAnsi" w:hAnsiTheme="majorHAnsi" w:cstheme="majorHAnsi"/>
           <w:lang w:val="en-US"/>
         </w:rPr>
-        <w:t xml:space="preserve"> (UI) layers. </w:t>
-      </w:r>
-      <w:proofErr w:type="spellStart"/>
-      <w:r>
-        <w:t>The</w:t>
-      </w:r>
-      <w:proofErr w:type="spellEnd"/>
-      <w:r>
-        <w:t xml:space="preserve"> </w:t>
-      </w:r>
-      <w:proofErr w:type="spellStart"/>
-      <w:r>
-        <w:t>specific</w:t>
-      </w:r>
-      <w:proofErr w:type="spellEnd"/>
-      <w:r>
-        <w:t xml:space="preserve"> </w:t>
-      </w:r>
-      <w:proofErr w:type="spellStart"/>
-      <w:r>
-        <w:t>objectives</w:t>
-      </w:r>
-      <w:proofErr w:type="spellEnd"/>
-      <w:r>
-        <w:t xml:space="preserve"> are </w:t>
-      </w:r>
-      <w:proofErr w:type="spellStart"/>
-      <w:r>
-        <w:t>divided</w:t>
-      </w:r>
-      <w:proofErr w:type="spellEnd"/>
-      <w:r>
-        <w:t xml:space="preserve"> as </w:t>
-      </w:r>
-      <w:proofErr w:type="spellStart"/>
-      <w:r>
-        <w:t>follows</w:t>
-      </w:r>
-      <w:proofErr w:type="spellEnd"/>
-      <w:r>
-        <w:t>:</w:t>
+        <w:t xml:space="preserve"> (UI) layers. The specific objectives are divided as follows:</w:t>
       </w:r>
     </w:p>
     <w:p>
       <w:pPr>
-        <w:pStyle w:val="Heading3"/>
-        <w:rPr>
-          <w:lang w:val="es-VE" w:eastAsia="es-VE"/>
+        <w:pStyle w:val="Heading2"/>
+        <w:rPr>
+          <w:rFonts w:asciiTheme="majorHAnsi" w:hAnsiTheme="majorHAnsi" w:cstheme="majorHAnsi"/>
+          <w:lang w:eastAsia="es-VE"/>
         </w:rPr>
       </w:pPr>
       <w:r>
         <w:rPr>
-          <w:lang w:val="es-VE" w:eastAsia="es-VE"/>
-        </w:rPr>
-        <w:t xml:space="preserve">General </w:t>
+          <w:rFonts w:asciiTheme="majorHAnsi" w:hAnsiTheme="majorHAnsi" w:cstheme="majorHAnsi"/>
+          <w:lang w:eastAsia="es-VE"/>
+        </w:rPr>
+        <w:t>General Objectives</w:t>
       </w:r>
-      <w:proofErr w:type="spellStart"/>
-      <w:r>
-        <w:rPr>
-          <w:lang w:val="es-VE" w:eastAsia="es-VE"/>
-        </w:rPr>
-        <w:t>Objectives</w:t>
-      </w:r>
-      <w:proofErr w:type="spellEnd"/>
     </w:p>
     <w:p>
       <w:pPr>
@@ -572,7 +696,7 @@
         </w:numPr>
         <w:spacing w:beforeAutospacing="1" w:after="100" w:afterAutospacing="1" w:line="240" w:lineRule="auto"/>
         <w:rPr>
-          <w:rFonts w:ascii="Times New Roman" w:eastAsia="Times New Roman" w:hAnsi="Times New Roman" w:cs="Times New Roman"/>
+          <w:rFonts w:asciiTheme="majorHAnsi" w:eastAsia="Times New Roman" w:hAnsiTheme="majorHAnsi" w:cstheme="majorHAnsi"/>
           <w:sz w:val="24"/>
           <w:szCs w:val="24"/>
           <w:lang w:eastAsia="es-VE"/>
@@ -580,7 +704,7 @@
       </w:pPr>
       <w:r>
         <w:rPr>
-          <w:rFonts w:ascii="Times New Roman" w:eastAsia="Times New Roman" w:hAnsi="Times New Roman" w:cs="Times New Roman"/>
+          <w:rFonts w:asciiTheme="majorHAnsi" w:eastAsia="Times New Roman" w:hAnsiTheme="majorHAnsi" w:cstheme="majorHAnsi"/>
           <w:sz w:val="24"/>
           <w:szCs w:val="24"/>
           <w:lang w:eastAsia="es-VE"/>
@@ -596,7 +720,7 @@
         </w:numPr>
         <w:spacing w:beforeAutospacing="1" w:after="100" w:afterAutospacing="1" w:line="240" w:lineRule="auto"/>
         <w:rPr>
-          <w:rFonts w:ascii="Times New Roman" w:eastAsia="Times New Roman" w:hAnsi="Times New Roman" w:cs="Times New Roman"/>
+          <w:rFonts w:asciiTheme="majorHAnsi" w:eastAsia="Times New Roman" w:hAnsiTheme="majorHAnsi" w:cstheme="majorHAnsi"/>
           <w:sz w:val="24"/>
           <w:szCs w:val="24"/>
           <w:lang w:eastAsia="es-VE"/>
@@ -604,7 +728,7 @@
       </w:pPr>
       <w:r>
         <w:rPr>
-          <w:rFonts w:ascii="Times New Roman" w:eastAsia="Times New Roman" w:hAnsi="Times New Roman" w:cs="Times New Roman"/>
+          <w:rFonts w:asciiTheme="majorHAnsi" w:eastAsia="Times New Roman" w:hAnsiTheme="majorHAnsi" w:cstheme="majorHAnsi"/>
           <w:sz w:val="24"/>
           <w:szCs w:val="24"/>
           <w:lang w:eastAsia="es-VE"/>
@@ -620,7 +744,7 @@
         </w:numPr>
         <w:spacing w:beforeAutospacing="1" w:after="100" w:afterAutospacing="1" w:line="240" w:lineRule="auto"/>
         <w:rPr>
-          <w:rFonts w:ascii="Times New Roman" w:eastAsia="Times New Roman" w:hAnsi="Times New Roman" w:cs="Times New Roman"/>
+          <w:rFonts w:asciiTheme="majorHAnsi" w:eastAsia="Times New Roman" w:hAnsiTheme="majorHAnsi" w:cstheme="majorHAnsi"/>
           <w:sz w:val="24"/>
           <w:szCs w:val="24"/>
           <w:lang w:eastAsia="es-VE"/>
@@ -628,7 +752,7 @@
       </w:pPr>
       <w:r>
         <w:rPr>
-          <w:rFonts w:ascii="Times New Roman" w:eastAsia="Times New Roman" w:hAnsi="Times New Roman" w:cs="Times New Roman"/>
+          <w:rFonts w:asciiTheme="majorHAnsi" w:eastAsia="Times New Roman" w:hAnsiTheme="majorHAnsi" w:cstheme="majorHAnsi"/>
           <w:sz w:val="24"/>
           <w:szCs w:val="24"/>
           <w:lang w:eastAsia="es-VE"/>
@@ -644,7 +768,7 @@
         </w:numPr>
         <w:spacing w:beforeAutospacing="1" w:after="100" w:afterAutospacing="1" w:line="240" w:lineRule="auto"/>
         <w:rPr>
-          <w:rFonts w:ascii="Times New Roman" w:eastAsia="Times New Roman" w:hAnsi="Times New Roman" w:cs="Times New Roman"/>
+          <w:rFonts w:asciiTheme="majorHAnsi" w:eastAsia="Times New Roman" w:hAnsiTheme="majorHAnsi" w:cstheme="majorHAnsi"/>
           <w:sz w:val="24"/>
           <w:szCs w:val="24"/>
           <w:lang w:eastAsia="es-VE"/>
@@ -652,7 +776,7 @@
       </w:pPr>
       <w:r>
         <w:rPr>
-          <w:rFonts w:ascii="Times New Roman" w:eastAsia="Times New Roman" w:hAnsi="Times New Roman" w:cs="Times New Roman"/>
+          <w:rFonts w:asciiTheme="majorHAnsi" w:eastAsia="Times New Roman" w:hAnsiTheme="majorHAnsi" w:cstheme="majorHAnsi"/>
           <w:sz w:val="24"/>
           <w:szCs w:val="24"/>
           <w:lang w:eastAsia="es-VE"/>
@@ -662,33 +786,19 @@
     </w:p>
     <w:p>
       <w:pPr>
-        <w:pStyle w:val="Heading3"/>
-        <w:rPr>
+        <w:pStyle w:val="Heading2"/>
+        <w:rPr>
+          <w:rFonts w:asciiTheme="majorHAnsi" w:hAnsiTheme="majorHAnsi" w:cstheme="majorHAnsi"/>
           <w:lang w:val="es-VE" w:eastAsia="es-VE"/>
         </w:rPr>
       </w:pPr>
-      <w:proofErr w:type="spellStart"/>
       <w:r>
         <w:rPr>
+          <w:rFonts w:asciiTheme="majorHAnsi" w:hAnsiTheme="majorHAnsi" w:cstheme="majorHAnsi"/>
           <w:lang w:val="es-VE" w:eastAsia="es-VE"/>
         </w:rPr>
-        <w:t>Backend</w:t>
+        <w:t>Backend API Objectives</w:t>
       </w:r>
-      <w:proofErr w:type="spellEnd"/>
-      <w:r>
-        <w:rPr>
-          <w:lang w:val="es-VE" w:eastAsia="es-VE"/>
-        </w:rPr>
-        <w:t xml:space="preserve"> API </w:t>
-      </w:r>
-      <w:proofErr w:type="spellStart"/>
-      <w:r>
-        <w:rPr>
-          <w:lang w:val="es-VE" w:eastAsia="es-VE"/>
-        </w:rPr>
-        <w:t>Objectives</w:t>
-      </w:r>
-      <w:proofErr w:type="spellEnd"/>
     </w:p>
     <w:p>
       <w:pPr>
@@ -698,7 +808,7 @@
         </w:numPr>
         <w:spacing w:beforeAutospacing="1" w:after="100" w:afterAutospacing="1" w:line="240" w:lineRule="auto"/>
         <w:rPr>
-          <w:rFonts w:ascii="Times New Roman" w:eastAsia="Times New Roman" w:hAnsi="Times New Roman" w:cs="Times New Roman"/>
+          <w:rFonts w:asciiTheme="majorHAnsi" w:eastAsia="Times New Roman" w:hAnsiTheme="majorHAnsi" w:cstheme="majorHAnsi"/>
           <w:sz w:val="24"/>
           <w:szCs w:val="24"/>
           <w:lang w:eastAsia="es-VE"/>
@@ -706,7 +816,7 @@
       </w:pPr>
       <w:r>
         <w:rPr>
-          <w:rFonts w:ascii="Times New Roman" w:eastAsia="Times New Roman" w:hAnsi="Times New Roman" w:cs="Times New Roman"/>
+          <w:rFonts w:asciiTheme="majorHAnsi" w:eastAsia="Times New Roman" w:hAnsiTheme="majorHAnsi" w:cstheme="majorHAnsi"/>
           <w:sz w:val="24"/>
           <w:szCs w:val="24"/>
           <w:lang w:eastAsia="es-VE"/>
@@ -722,7 +832,7 @@
         </w:numPr>
         <w:spacing w:beforeAutospacing="1" w:after="100" w:afterAutospacing="1" w:line="240" w:lineRule="auto"/>
         <w:rPr>
-          <w:rFonts w:ascii="Times New Roman" w:eastAsia="Times New Roman" w:hAnsi="Times New Roman" w:cs="Times New Roman"/>
+          <w:rFonts w:asciiTheme="majorHAnsi" w:eastAsia="Times New Roman" w:hAnsiTheme="majorHAnsi" w:cstheme="majorHAnsi"/>
           <w:sz w:val="24"/>
           <w:szCs w:val="24"/>
           <w:lang w:eastAsia="es-VE"/>
@@ -730,7 +840,7 @@
       </w:pPr>
       <w:r>
         <w:rPr>
-          <w:rFonts w:ascii="Times New Roman" w:eastAsia="Times New Roman" w:hAnsi="Times New Roman" w:cs="Times New Roman"/>
+          <w:rFonts w:asciiTheme="majorHAnsi" w:eastAsia="Times New Roman" w:hAnsiTheme="majorHAnsi" w:cstheme="majorHAnsi"/>
           <w:sz w:val="24"/>
           <w:szCs w:val="24"/>
           <w:lang w:eastAsia="es-VE"/>
@@ -746,7 +856,7 @@
         </w:numPr>
         <w:spacing w:beforeAutospacing="1" w:after="100" w:afterAutospacing="1" w:line="240" w:lineRule="auto"/>
         <w:rPr>
-          <w:rFonts w:ascii="Times New Roman" w:eastAsia="Times New Roman" w:hAnsi="Times New Roman" w:cs="Times New Roman"/>
+          <w:rFonts w:asciiTheme="majorHAnsi" w:eastAsia="Times New Roman" w:hAnsiTheme="majorHAnsi" w:cstheme="majorHAnsi"/>
           <w:sz w:val="24"/>
           <w:szCs w:val="24"/>
           <w:lang w:eastAsia="es-VE"/>
@@ -754,7 +864,7 @@
       </w:pPr>
       <w:r>
         <w:rPr>
-          <w:rFonts w:ascii="Times New Roman" w:eastAsia="Times New Roman" w:hAnsi="Times New Roman" w:cs="Times New Roman"/>
+          <w:rFonts w:asciiTheme="majorHAnsi" w:eastAsia="Times New Roman" w:hAnsiTheme="majorHAnsi" w:cstheme="majorHAnsi"/>
           <w:sz w:val="24"/>
           <w:szCs w:val="24"/>
           <w:lang w:eastAsia="es-VE"/>
@@ -770,7 +880,7 @@
         </w:numPr>
         <w:spacing w:beforeAutospacing="1" w:after="100" w:afterAutospacing="1" w:line="240" w:lineRule="auto"/>
         <w:rPr>
-          <w:rFonts w:ascii="Times New Roman" w:eastAsia="Times New Roman" w:hAnsi="Times New Roman" w:cs="Times New Roman"/>
+          <w:rFonts w:asciiTheme="majorHAnsi" w:eastAsia="Times New Roman" w:hAnsiTheme="majorHAnsi" w:cstheme="majorHAnsi"/>
           <w:sz w:val="24"/>
           <w:szCs w:val="24"/>
           <w:lang w:eastAsia="es-VE"/>
@@ -778,7 +888,7 @@
       </w:pPr>
       <w:r>
         <w:rPr>
-          <w:rFonts w:ascii="Times New Roman" w:eastAsia="Times New Roman" w:hAnsi="Times New Roman" w:cs="Times New Roman"/>
+          <w:rFonts w:asciiTheme="majorHAnsi" w:eastAsia="Times New Roman" w:hAnsiTheme="majorHAnsi" w:cstheme="majorHAnsi"/>
           <w:sz w:val="24"/>
           <w:szCs w:val="24"/>
           <w:lang w:eastAsia="es-VE"/>
@@ -794,7 +904,7 @@
         </w:numPr>
         <w:spacing w:beforeAutospacing="1" w:after="100" w:afterAutospacing="1" w:line="240" w:lineRule="auto"/>
         <w:rPr>
-          <w:rFonts w:ascii="Times New Roman" w:eastAsia="Times New Roman" w:hAnsi="Times New Roman" w:cs="Times New Roman"/>
+          <w:rFonts w:asciiTheme="majorHAnsi" w:eastAsia="Times New Roman" w:hAnsiTheme="majorHAnsi" w:cstheme="majorHAnsi"/>
           <w:sz w:val="24"/>
           <w:szCs w:val="24"/>
           <w:lang w:eastAsia="es-VE"/>
@@ -802,7 +912,7 @@
       </w:pPr>
       <w:r>
         <w:rPr>
-          <w:rFonts w:ascii="Times New Roman" w:eastAsia="Times New Roman" w:hAnsi="Times New Roman" w:cs="Times New Roman"/>
+          <w:rFonts w:asciiTheme="majorHAnsi" w:eastAsia="Times New Roman" w:hAnsiTheme="majorHAnsi" w:cstheme="majorHAnsi"/>
           <w:sz w:val="24"/>
           <w:szCs w:val="24"/>
           <w:lang w:eastAsia="es-VE"/>
@@ -818,7 +928,7 @@
         </w:numPr>
         <w:spacing w:beforeAutospacing="1" w:after="100" w:afterAutospacing="1" w:line="240" w:lineRule="auto"/>
         <w:rPr>
-          <w:rFonts w:ascii="Times New Roman" w:eastAsia="Times New Roman" w:hAnsi="Times New Roman" w:cs="Times New Roman"/>
+          <w:rFonts w:asciiTheme="majorHAnsi" w:eastAsia="Times New Roman" w:hAnsiTheme="majorHAnsi" w:cstheme="majorHAnsi"/>
           <w:sz w:val="24"/>
           <w:szCs w:val="24"/>
           <w:lang w:eastAsia="es-VE"/>
@@ -826,7 +936,7 @@
       </w:pPr>
       <w:r>
         <w:rPr>
-          <w:rFonts w:ascii="Times New Roman" w:eastAsia="Times New Roman" w:hAnsi="Times New Roman" w:cs="Times New Roman"/>
+          <w:rFonts w:asciiTheme="majorHAnsi" w:eastAsia="Times New Roman" w:hAnsiTheme="majorHAnsi" w:cstheme="majorHAnsi"/>
           <w:sz w:val="24"/>
           <w:szCs w:val="24"/>
           <w:lang w:eastAsia="es-VE"/>
@@ -842,7 +952,7 @@
         </w:numPr>
         <w:spacing w:beforeAutospacing="1" w:after="100" w:afterAutospacing="1" w:line="240" w:lineRule="auto"/>
         <w:rPr>
-          <w:rFonts w:ascii="Times New Roman" w:eastAsia="Times New Roman" w:hAnsi="Times New Roman" w:cs="Times New Roman"/>
+          <w:rFonts w:asciiTheme="majorHAnsi" w:eastAsia="Times New Roman" w:hAnsiTheme="majorHAnsi" w:cstheme="majorHAnsi"/>
           <w:sz w:val="24"/>
           <w:szCs w:val="24"/>
           <w:lang w:eastAsia="es-VE"/>
@@ -850,7 +960,7 @@
       </w:pPr>
       <w:r>
         <w:rPr>
-          <w:rFonts w:ascii="Times New Roman" w:eastAsia="Times New Roman" w:hAnsi="Times New Roman" w:cs="Times New Roman"/>
+          <w:rFonts w:asciiTheme="majorHAnsi" w:eastAsia="Times New Roman" w:hAnsiTheme="majorHAnsi" w:cstheme="majorHAnsi"/>
           <w:sz w:val="24"/>
           <w:szCs w:val="24"/>
           <w:lang w:eastAsia="es-VE"/>
@@ -860,33 +970,19 @@
     </w:p>
     <w:p>
       <w:pPr>
-        <w:pStyle w:val="Heading3"/>
-        <w:rPr>
+        <w:pStyle w:val="Heading2"/>
+        <w:rPr>
+          <w:rFonts w:asciiTheme="majorHAnsi" w:hAnsiTheme="majorHAnsi" w:cstheme="majorHAnsi"/>
           <w:lang w:val="es-VE" w:eastAsia="es-VE"/>
         </w:rPr>
       </w:pPr>
-      <w:proofErr w:type="spellStart"/>
       <w:r>
         <w:rPr>
+          <w:rFonts w:asciiTheme="majorHAnsi" w:hAnsiTheme="majorHAnsi" w:cstheme="majorHAnsi"/>
           <w:lang w:val="es-VE" w:eastAsia="es-VE"/>
         </w:rPr>
-        <w:t>Frontend</w:t>
+        <w:t>Frontend UI Objectives</w:t>
       </w:r>
-      <w:proofErr w:type="spellEnd"/>
-      <w:r>
-        <w:rPr>
-          <w:lang w:val="es-VE" w:eastAsia="es-VE"/>
-        </w:rPr>
-        <w:t xml:space="preserve"> UI </w:t>
-      </w:r>
-      <w:proofErr w:type="spellStart"/>
-      <w:r>
-        <w:rPr>
-          <w:lang w:val="es-VE" w:eastAsia="es-VE"/>
-        </w:rPr>
-        <w:t>Objectives</w:t>
-      </w:r>
-      <w:proofErr w:type="spellEnd"/>
     </w:p>
     <w:p>
       <w:pPr>
@@ -896,7 +992,7 @@
         </w:numPr>
         <w:spacing w:beforeAutospacing="1" w:after="100" w:afterAutospacing="1" w:line="240" w:lineRule="auto"/>
         <w:rPr>
-          <w:rFonts w:ascii="Times New Roman" w:eastAsia="Times New Roman" w:hAnsi="Times New Roman" w:cs="Times New Roman"/>
+          <w:rFonts w:asciiTheme="majorHAnsi" w:eastAsia="Times New Roman" w:hAnsiTheme="majorHAnsi" w:cstheme="majorHAnsi"/>
           <w:sz w:val="24"/>
           <w:szCs w:val="24"/>
           <w:lang w:eastAsia="es-VE"/>
@@ -904,7 +1000,7 @@
       </w:pPr>
       <w:r>
         <w:rPr>
-          <w:rFonts w:ascii="Times New Roman" w:eastAsia="Times New Roman" w:hAnsi="Times New Roman" w:cs="Times New Roman"/>
+          <w:rFonts w:asciiTheme="majorHAnsi" w:eastAsia="Times New Roman" w:hAnsiTheme="majorHAnsi" w:cstheme="majorHAnsi"/>
           <w:sz w:val="24"/>
           <w:szCs w:val="24"/>
           <w:lang w:eastAsia="es-VE"/>
@@ -920,7 +1016,7 @@
         </w:numPr>
         <w:spacing w:beforeAutospacing="1" w:after="100" w:afterAutospacing="1" w:line="240" w:lineRule="auto"/>
         <w:rPr>
-          <w:rFonts w:ascii="Times New Roman" w:eastAsia="Times New Roman" w:hAnsi="Times New Roman" w:cs="Times New Roman"/>
+          <w:rFonts w:asciiTheme="majorHAnsi" w:eastAsia="Times New Roman" w:hAnsiTheme="majorHAnsi" w:cstheme="majorHAnsi"/>
           <w:sz w:val="24"/>
           <w:szCs w:val="24"/>
           <w:lang w:val="es-VE" w:eastAsia="es-VE"/>
@@ -929,7 +1025,7 @@
       <w:proofErr w:type="spellStart"/>
       <w:r>
         <w:rPr>
-          <w:rFonts w:ascii="Times New Roman" w:eastAsia="Times New Roman" w:hAnsi="Times New Roman" w:cs="Times New Roman"/>
+          <w:rFonts w:asciiTheme="majorHAnsi" w:eastAsia="Times New Roman" w:hAnsiTheme="majorHAnsi" w:cstheme="majorHAnsi"/>
           <w:sz w:val="24"/>
           <w:szCs w:val="24"/>
           <w:lang w:val="es-VE" w:eastAsia="es-VE"/>
@@ -939,7 +1035,7 @@
       <w:proofErr w:type="spellEnd"/>
       <w:r>
         <w:rPr>
-          <w:rFonts w:ascii="Times New Roman" w:eastAsia="Times New Roman" w:hAnsi="Times New Roman" w:cs="Times New Roman"/>
+          <w:rFonts w:asciiTheme="majorHAnsi" w:eastAsia="Times New Roman" w:hAnsiTheme="majorHAnsi" w:cstheme="majorHAnsi"/>
           <w:sz w:val="24"/>
           <w:szCs w:val="24"/>
           <w:lang w:val="es-VE" w:eastAsia="es-VE"/>
@@ -949,7 +1045,7 @@
       <w:proofErr w:type="spellStart"/>
       <w:r>
         <w:rPr>
-          <w:rFonts w:ascii="Times New Roman" w:eastAsia="Times New Roman" w:hAnsi="Times New Roman" w:cs="Times New Roman"/>
+          <w:rFonts w:asciiTheme="majorHAnsi" w:eastAsia="Times New Roman" w:hAnsiTheme="majorHAnsi" w:cstheme="majorHAnsi"/>
           <w:sz w:val="24"/>
           <w:szCs w:val="24"/>
           <w:lang w:val="es-VE" w:eastAsia="es-VE"/>
@@ -959,7 +1055,7 @@
       <w:proofErr w:type="spellEnd"/>
       <w:r>
         <w:rPr>
-          <w:rFonts w:ascii="Times New Roman" w:eastAsia="Times New Roman" w:hAnsi="Times New Roman" w:cs="Times New Roman"/>
+          <w:rFonts w:asciiTheme="majorHAnsi" w:eastAsia="Times New Roman" w:hAnsiTheme="majorHAnsi" w:cstheme="majorHAnsi"/>
           <w:sz w:val="24"/>
           <w:szCs w:val="24"/>
           <w:lang w:val="es-VE" w:eastAsia="es-VE"/>
@@ -975,7 +1071,7 @@
         </w:numPr>
         <w:spacing w:beforeAutospacing="1" w:after="100" w:afterAutospacing="1" w:line="240" w:lineRule="auto"/>
         <w:rPr>
-          <w:rFonts w:ascii="Times New Roman" w:eastAsia="Times New Roman" w:hAnsi="Times New Roman" w:cs="Times New Roman"/>
+          <w:rFonts w:asciiTheme="majorHAnsi" w:eastAsia="Times New Roman" w:hAnsiTheme="majorHAnsi" w:cstheme="majorHAnsi"/>
           <w:sz w:val="24"/>
           <w:szCs w:val="24"/>
           <w:lang w:eastAsia="es-VE"/>
@@ -983,12 +1079,12 @@
       </w:pPr>
       <w:r>
         <w:rPr>
-          <w:rFonts w:ascii="Times New Roman" w:eastAsia="Times New Roman" w:hAnsi="Times New Roman" w:cs="Times New Roman"/>
+          <w:rFonts w:asciiTheme="majorHAnsi" w:eastAsia="Times New Roman" w:hAnsiTheme="majorHAnsi" w:cstheme="majorHAnsi"/>
           <w:sz w:val="24"/>
           <w:szCs w:val="24"/>
           <w:lang w:eastAsia="es-VE"/>
         </w:rPr>
-        <w:t>Users can log in and log out successfully.</w:t>
+        <w:t>Users can log in successfully.</w:t>
       </w:r>
     </w:p>
     <w:p>
@@ -999,7 +1095,7 @@
         </w:numPr>
         <w:spacing w:beforeAutospacing="1" w:after="100" w:afterAutospacing="1" w:line="240" w:lineRule="auto"/>
         <w:rPr>
-          <w:rFonts w:ascii="Times New Roman" w:eastAsia="Times New Roman" w:hAnsi="Times New Roman" w:cs="Times New Roman"/>
+          <w:rFonts w:asciiTheme="majorHAnsi" w:eastAsia="Times New Roman" w:hAnsiTheme="majorHAnsi" w:cstheme="majorHAnsi"/>
           <w:sz w:val="24"/>
           <w:szCs w:val="24"/>
           <w:lang w:eastAsia="es-VE"/>
@@ -1007,12 +1103,41 @@
       </w:pPr>
       <w:r>
         <w:rPr>
-          <w:rFonts w:ascii="Times New Roman" w:eastAsia="Times New Roman" w:hAnsi="Times New Roman" w:cs="Times New Roman"/>
+          <w:rFonts w:asciiTheme="majorHAnsi" w:eastAsia="Times New Roman" w:hAnsiTheme="majorHAnsi" w:cstheme="majorHAnsi"/>
           <w:sz w:val="24"/>
           <w:szCs w:val="24"/>
           <w:lang w:eastAsia="es-VE"/>
         </w:rPr>
-        <w:t>The product listing and filtering work correctly.</w:t>
+        <w:t xml:space="preserve">The product </w:t>
+      </w:r>
+      <w:r>
+        <w:rPr>
+          <w:rFonts w:asciiTheme="majorHAnsi" w:eastAsia="Times New Roman" w:hAnsiTheme="majorHAnsi" w:cstheme="majorHAnsi"/>
+          <w:sz w:val="24"/>
+          <w:szCs w:val="24"/>
+          <w:lang w:eastAsia="es-VE"/>
+        </w:rPr>
+        <w:t xml:space="preserve">rendering </w:t>
+      </w:r>
+      <w:proofErr w:type="gramStart"/>
+      <w:r>
+        <w:rPr>
+          <w:rFonts w:asciiTheme="majorHAnsi" w:eastAsia="Times New Roman" w:hAnsiTheme="majorHAnsi" w:cstheme="majorHAnsi"/>
+          <w:sz w:val="24"/>
+          <w:szCs w:val="24"/>
+          <w:lang w:eastAsia="es-VE"/>
+        </w:rPr>
+        <w:t>work</w:t>
+      </w:r>
+      <w:proofErr w:type="gramEnd"/>
+      <w:r>
+        <w:rPr>
+          <w:rFonts w:asciiTheme="majorHAnsi" w:eastAsia="Times New Roman" w:hAnsiTheme="majorHAnsi" w:cstheme="majorHAnsi"/>
+          <w:sz w:val="24"/>
+          <w:szCs w:val="24"/>
+          <w:lang w:eastAsia="es-VE"/>
+        </w:rPr>
+        <w:t xml:space="preserve"> correctly.</w:t>
       </w:r>
     </w:p>
     <w:p>
@@ -1023,7 +1148,7 @@
         </w:numPr>
         <w:spacing w:beforeAutospacing="1" w:after="100" w:afterAutospacing="1" w:line="240" w:lineRule="auto"/>
         <w:rPr>
-          <w:rFonts w:ascii="Times New Roman" w:eastAsia="Times New Roman" w:hAnsi="Times New Roman" w:cs="Times New Roman"/>
+          <w:rFonts w:asciiTheme="majorHAnsi" w:eastAsia="Times New Roman" w:hAnsiTheme="majorHAnsi" w:cstheme="majorHAnsi"/>
           <w:sz w:val="24"/>
           <w:szCs w:val="24"/>
           <w:lang w:eastAsia="es-VE"/>
@@ -1031,12 +1156,30 @@
       </w:pPr>
       <w:r>
         <w:rPr>
-          <w:rFonts w:ascii="Times New Roman" w:eastAsia="Times New Roman" w:hAnsi="Times New Roman" w:cs="Times New Roman"/>
+          <w:rFonts w:asciiTheme="majorHAnsi" w:eastAsia="Times New Roman" w:hAnsiTheme="majorHAnsi" w:cstheme="majorHAnsi"/>
           <w:sz w:val="24"/>
           <w:szCs w:val="24"/>
           <w:lang w:eastAsia="es-VE"/>
         </w:rPr>
-        <w:t>Orders can be created and canceled through the UI.</w:t>
+        <w:t>The o</w:t>
+      </w:r>
+      <w:r>
+        <w:rPr>
+          <w:rFonts w:asciiTheme="majorHAnsi" w:eastAsia="Times New Roman" w:hAnsiTheme="majorHAnsi" w:cstheme="majorHAnsi"/>
+          <w:sz w:val="24"/>
+          <w:szCs w:val="24"/>
+          <w:lang w:eastAsia="es-VE"/>
+        </w:rPr>
+        <w:t xml:space="preserve">rders </w:t>
+      </w:r>
+      <w:r>
+        <w:rPr>
+          <w:rFonts w:asciiTheme="majorHAnsi" w:eastAsia="Times New Roman" w:hAnsiTheme="majorHAnsi" w:cstheme="majorHAnsi"/>
+          <w:sz w:val="24"/>
+          <w:szCs w:val="24"/>
+          <w:lang w:eastAsia="es-VE"/>
+        </w:rPr>
+        <w:t>rendering work correctly.</w:t>
       </w:r>
     </w:p>
     <w:p>
@@ -1047,7 +1190,7 @@
         </w:numPr>
         <w:spacing w:beforeAutospacing="1" w:after="100" w:afterAutospacing="1" w:line="240" w:lineRule="auto"/>
         <w:rPr>
-          <w:rFonts w:ascii="Times New Roman" w:eastAsia="Times New Roman" w:hAnsi="Times New Roman" w:cs="Times New Roman"/>
+          <w:rFonts w:asciiTheme="majorHAnsi" w:eastAsia="Times New Roman" w:hAnsiTheme="majorHAnsi" w:cstheme="majorHAnsi"/>
           <w:sz w:val="24"/>
           <w:szCs w:val="24"/>
           <w:lang w:eastAsia="es-VE"/>
@@ -1055,7 +1198,7 @@
       </w:pPr>
       <w:r>
         <w:rPr>
-          <w:rFonts w:ascii="Times New Roman" w:eastAsia="Times New Roman" w:hAnsi="Times New Roman" w:cs="Times New Roman"/>
+          <w:rFonts w:asciiTheme="majorHAnsi" w:eastAsia="Times New Roman" w:hAnsiTheme="majorHAnsi" w:cstheme="majorHAnsi"/>
           <w:sz w:val="24"/>
           <w:szCs w:val="24"/>
           <w:lang w:eastAsia="es-VE"/>
@@ -1071,7 +1214,7 @@
         </w:numPr>
         <w:spacing w:beforeAutospacing="1" w:after="100" w:afterAutospacing="1" w:line="240" w:lineRule="auto"/>
         <w:rPr>
-          <w:rFonts w:ascii="Times New Roman" w:eastAsia="Times New Roman" w:hAnsi="Times New Roman" w:cs="Times New Roman"/>
+          <w:rFonts w:asciiTheme="majorHAnsi" w:eastAsia="Times New Roman" w:hAnsiTheme="majorHAnsi" w:cstheme="majorHAnsi"/>
           <w:sz w:val="24"/>
           <w:szCs w:val="24"/>
           <w:lang w:eastAsia="es-VE"/>
@@ -1079,7 +1222,7 @@
       </w:pPr>
       <w:r>
         <w:rPr>
-          <w:rFonts w:ascii="Times New Roman" w:eastAsia="Times New Roman" w:hAnsi="Times New Roman" w:cs="Times New Roman"/>
+          <w:rFonts w:asciiTheme="majorHAnsi" w:eastAsia="Times New Roman" w:hAnsiTheme="majorHAnsi" w:cstheme="majorHAnsi"/>
           <w:sz w:val="24"/>
           <w:szCs w:val="24"/>
           <w:lang w:eastAsia="es-VE"/>
@@ -1088,64 +1231,34 @@
       </w:r>
     </w:p>
     <w:p>
+      <w:pPr>
+        <w:pStyle w:val="Heading1"/>
+        <w:rPr>
+          <w:rFonts w:asciiTheme="majorHAnsi" w:hAnsiTheme="majorHAnsi" w:cstheme="majorHAnsi"/>
+        </w:rPr>
+      </w:pPr>
       <w:r>
-        <w:br/>
-      </w:r>
-    </w:p>
-    <w:p>
-      <w:pPr>
-        <w:pStyle w:val="Heading2"/>
-      </w:pPr>
-      <w:r>
+        <w:rPr>
+          <w:rFonts w:asciiTheme="majorHAnsi" w:hAnsiTheme="majorHAnsi" w:cstheme="majorHAnsi"/>
+        </w:rPr>
         <w:t>1.3 Resources</w:t>
       </w:r>
     </w:p>
     <w:p>
       <w:pPr>
-        <w:pStyle w:val="Heading3"/>
-        <w:rPr>
+        <w:pStyle w:val="Heading2"/>
+        <w:rPr>
+          <w:rFonts w:asciiTheme="majorHAnsi" w:hAnsiTheme="majorHAnsi" w:cstheme="majorHAnsi"/>
           <w:lang w:val="es-VE" w:eastAsia="es-VE"/>
         </w:rPr>
       </w:pPr>
       <w:r>
-        <w:br/>
+        <w:rPr>
+          <w:rFonts w:asciiTheme="majorHAnsi" w:hAnsiTheme="majorHAnsi" w:cstheme="majorHAnsi"/>
+          <w:lang w:val="es-VE" w:eastAsia="es-VE"/>
+        </w:rPr>
+        <w:t>Backend Testing Resources</w:t>
       </w:r>
-      <w:proofErr w:type="spellStart"/>
-      <w:r>
-        <w:rPr>
-          <w:lang w:val="es-VE" w:eastAsia="es-VE"/>
-        </w:rPr>
-        <w:t>Backend</w:t>
-      </w:r>
-      <w:proofErr w:type="spellEnd"/>
-      <w:r>
-        <w:rPr>
-          <w:lang w:val="es-VE" w:eastAsia="es-VE"/>
-        </w:rPr>
-        <w:t xml:space="preserve"> </w:t>
-      </w:r>
-      <w:proofErr w:type="spellStart"/>
-      <w:r>
-        <w:rPr>
-          <w:lang w:val="es-VE" w:eastAsia="es-VE"/>
-        </w:rPr>
-        <w:t>Testing</w:t>
-      </w:r>
-      <w:proofErr w:type="spellEnd"/>
-      <w:r>
-        <w:rPr>
-          <w:lang w:val="es-VE" w:eastAsia="es-VE"/>
-        </w:rPr>
-        <w:t xml:space="preserve"> </w:t>
-      </w:r>
-      <w:proofErr w:type="spellStart"/>
-      <w:r>
-        <w:rPr>
-          <w:lang w:val="es-VE" w:eastAsia="es-VE"/>
-        </w:rPr>
-        <w:t>Resources</w:t>
-      </w:r>
-      <w:proofErr w:type="spellEnd"/>
     </w:p>
     <w:p>
       <w:pPr>
@@ -1155,7 +1268,7 @@
         </w:numPr>
         <w:spacing w:beforeAutospacing="1" w:after="100" w:afterAutospacing="1" w:line="240" w:lineRule="auto"/>
         <w:rPr>
-          <w:rFonts w:ascii="Times New Roman" w:eastAsia="Times New Roman" w:hAnsi="Times New Roman" w:cs="Times New Roman"/>
+          <w:rFonts w:asciiTheme="majorHAnsi" w:eastAsia="Times New Roman" w:hAnsiTheme="majorHAnsi" w:cstheme="majorHAnsi"/>
           <w:sz w:val="24"/>
           <w:szCs w:val="24"/>
           <w:lang w:val="es-VE" w:eastAsia="es-VE"/>
@@ -1163,17 +1276,16 @@
       </w:pPr>
       <w:r>
         <w:rPr>
-          <w:rFonts w:ascii="Times New Roman" w:eastAsia="Times New Roman" w:hAnsi="Times New Roman" w:cs="Times New Roman"/>
+          <w:rFonts w:asciiTheme="majorHAnsi" w:eastAsia="Times New Roman" w:hAnsiTheme="majorHAnsi" w:cstheme="majorHAnsi"/>
           <w:sz w:val="24"/>
           <w:szCs w:val="24"/>
           <w:lang w:val="es-VE" w:eastAsia="es-VE"/>
         </w:rPr>
-        <w:lastRenderedPageBreak/>
         <w:t>.NET</w:t>
       </w:r>
       <w:r>
         <w:rPr>
-          <w:rFonts w:ascii="Times New Roman" w:eastAsia="Times New Roman" w:hAnsi="Times New Roman" w:cs="Times New Roman"/>
+          <w:rFonts w:asciiTheme="majorHAnsi" w:eastAsia="Times New Roman" w:hAnsiTheme="majorHAnsi" w:cstheme="majorHAnsi"/>
           <w:sz w:val="24"/>
           <w:szCs w:val="24"/>
           <w:lang w:val="es-VE" w:eastAsia="es-VE"/>
@@ -1182,7 +1294,7 @@
       </w:r>
       <w:r>
         <w:rPr>
-          <w:rFonts w:ascii="Times New Roman" w:eastAsia="Times New Roman" w:hAnsi="Times New Roman" w:cs="Times New Roman"/>
+          <w:rFonts w:asciiTheme="majorHAnsi" w:eastAsia="Times New Roman" w:hAnsiTheme="majorHAnsi" w:cstheme="majorHAnsi"/>
           <w:sz w:val="24"/>
           <w:szCs w:val="24"/>
           <w:lang w:val="es-VE" w:eastAsia="es-VE"/>
@@ -1192,7 +1304,7 @@
       <w:proofErr w:type="spellStart"/>
       <w:r>
         <w:rPr>
-          <w:rFonts w:ascii="Times New Roman" w:eastAsia="Times New Roman" w:hAnsi="Times New Roman" w:cs="Times New Roman"/>
+          <w:rFonts w:asciiTheme="majorHAnsi" w:eastAsia="Times New Roman" w:hAnsiTheme="majorHAnsi" w:cstheme="majorHAnsi"/>
           <w:sz w:val="24"/>
           <w:szCs w:val="24"/>
           <w:lang w:val="es-VE" w:eastAsia="es-VE"/>
@@ -1209,7 +1321,7 @@
         </w:numPr>
         <w:spacing w:beforeAutospacing="1" w:after="100" w:afterAutospacing="1" w:line="240" w:lineRule="auto"/>
         <w:rPr>
-          <w:rFonts w:ascii="Times New Roman" w:eastAsia="Times New Roman" w:hAnsi="Times New Roman" w:cs="Times New Roman"/>
+          <w:rFonts w:asciiTheme="majorHAnsi" w:eastAsia="Times New Roman" w:hAnsiTheme="majorHAnsi" w:cstheme="majorHAnsi"/>
           <w:sz w:val="24"/>
           <w:szCs w:val="24"/>
           <w:lang w:eastAsia="es-VE"/>
@@ -1218,17 +1330,18 @@
       <w:proofErr w:type="spellStart"/>
       <w:r>
         <w:rPr>
-          <w:rFonts w:ascii="Times New Roman" w:eastAsia="Times New Roman" w:hAnsi="Times New Roman" w:cs="Times New Roman"/>
+          <w:rFonts w:asciiTheme="majorHAnsi" w:eastAsia="Times New Roman" w:hAnsiTheme="majorHAnsi" w:cstheme="majorHAnsi"/>
           <w:sz w:val="24"/>
           <w:szCs w:val="24"/>
           <w:lang w:eastAsia="es-VE"/>
         </w:rPr>
+        <w:lastRenderedPageBreak/>
         <w:t>Qa-api</w:t>
       </w:r>
       <w:proofErr w:type="spellEnd"/>
       <w:r>
         <w:rPr>
-          <w:rFonts w:ascii="Times New Roman" w:eastAsia="Times New Roman" w:hAnsi="Times New Roman" w:cs="Times New Roman"/>
+          <w:rFonts w:asciiTheme="majorHAnsi" w:eastAsia="Times New Roman" w:hAnsiTheme="majorHAnsi" w:cstheme="majorHAnsi"/>
           <w:sz w:val="24"/>
           <w:szCs w:val="24"/>
           <w:lang w:eastAsia="es-VE"/>
@@ -1244,7 +1357,7 @@
         </w:numPr>
         <w:spacing w:beforeAutospacing="1" w:after="100" w:afterAutospacing="1" w:line="240" w:lineRule="auto"/>
         <w:rPr>
-          <w:rFonts w:ascii="Times New Roman" w:eastAsia="Times New Roman" w:hAnsi="Times New Roman" w:cs="Times New Roman"/>
+          <w:rFonts w:asciiTheme="majorHAnsi" w:eastAsia="Times New Roman" w:hAnsiTheme="majorHAnsi" w:cstheme="majorHAnsi"/>
           <w:sz w:val="24"/>
           <w:szCs w:val="24"/>
           <w:lang w:eastAsia="es-VE"/>
@@ -1252,7 +1365,7 @@
       </w:pPr>
       <w:r>
         <w:rPr>
-          <w:rFonts w:ascii="Times New Roman" w:eastAsia="Times New Roman" w:hAnsi="Times New Roman" w:cs="Times New Roman"/>
+          <w:rFonts w:asciiTheme="majorHAnsi" w:eastAsia="Times New Roman" w:hAnsiTheme="majorHAnsi" w:cstheme="majorHAnsi"/>
           <w:sz w:val="24"/>
           <w:szCs w:val="24"/>
           <w:lang w:eastAsia="es-VE"/>
@@ -1268,7 +1381,7 @@
         </w:numPr>
         <w:spacing w:beforeAutospacing="1" w:after="100" w:afterAutospacing="1" w:line="240" w:lineRule="auto"/>
         <w:rPr>
-          <w:rFonts w:ascii="Times New Roman" w:eastAsia="Times New Roman" w:hAnsi="Times New Roman" w:cs="Times New Roman"/>
+          <w:rFonts w:asciiTheme="majorHAnsi" w:eastAsia="Times New Roman" w:hAnsiTheme="majorHAnsi" w:cstheme="majorHAnsi"/>
           <w:sz w:val="24"/>
           <w:szCs w:val="24"/>
           <w:lang w:val="es-VE" w:eastAsia="es-VE"/>
@@ -1277,7 +1390,7 @@
       <w:proofErr w:type="spellStart"/>
       <w:r>
         <w:rPr>
-          <w:rFonts w:ascii="Times New Roman" w:eastAsia="Times New Roman" w:hAnsi="Times New Roman" w:cs="Times New Roman"/>
+          <w:rFonts w:asciiTheme="majorHAnsi" w:eastAsia="Times New Roman" w:hAnsiTheme="majorHAnsi" w:cstheme="majorHAnsi"/>
           <w:sz w:val="24"/>
           <w:szCs w:val="24"/>
           <w:lang w:val="es-VE" w:eastAsia="es-VE"/>
@@ -1287,7 +1400,7 @@
       <w:proofErr w:type="spellEnd"/>
       <w:r>
         <w:rPr>
-          <w:rFonts w:ascii="Times New Roman" w:eastAsia="Times New Roman" w:hAnsi="Times New Roman" w:cs="Times New Roman"/>
+          <w:rFonts w:asciiTheme="majorHAnsi" w:eastAsia="Times New Roman" w:hAnsiTheme="majorHAnsi" w:cstheme="majorHAnsi"/>
           <w:sz w:val="24"/>
           <w:szCs w:val="24"/>
           <w:lang w:val="es-VE" w:eastAsia="es-VE"/>
@@ -1297,7 +1410,7 @@
       <w:proofErr w:type="spellStart"/>
       <w:r>
         <w:rPr>
-          <w:rFonts w:ascii="Times New Roman" w:eastAsia="Times New Roman" w:hAnsi="Times New Roman" w:cs="Times New Roman"/>
+          <w:rFonts w:asciiTheme="majorHAnsi" w:eastAsia="Times New Roman" w:hAnsiTheme="majorHAnsi" w:cstheme="majorHAnsi"/>
           <w:sz w:val="24"/>
           <w:szCs w:val="24"/>
           <w:lang w:val="es-VE" w:eastAsia="es-VE"/>
@@ -1308,47 +1421,19 @@
     </w:p>
     <w:p>
       <w:pPr>
-        <w:pStyle w:val="Heading3"/>
-        <w:rPr>
+        <w:pStyle w:val="Heading2"/>
+        <w:rPr>
+          <w:rFonts w:asciiTheme="majorHAnsi" w:hAnsiTheme="majorHAnsi" w:cstheme="majorHAnsi"/>
           <w:lang w:val="es-VE" w:eastAsia="es-VE"/>
         </w:rPr>
       </w:pPr>
-      <w:proofErr w:type="spellStart"/>
       <w:r>
         <w:rPr>
+          <w:rFonts w:asciiTheme="majorHAnsi" w:hAnsiTheme="majorHAnsi" w:cstheme="majorHAnsi"/>
           <w:lang w:val="es-VE" w:eastAsia="es-VE"/>
         </w:rPr>
-        <w:t>Frontend</w:t>
+        <w:t>Frontend Testing Resources</w:t>
       </w:r>
-      <w:proofErr w:type="spellEnd"/>
-      <w:r>
-        <w:rPr>
-          <w:lang w:val="es-VE" w:eastAsia="es-VE"/>
-        </w:rPr>
-        <w:t xml:space="preserve"> </w:t>
-      </w:r>
-      <w:proofErr w:type="spellStart"/>
-      <w:r>
-        <w:rPr>
-          <w:lang w:val="es-VE" w:eastAsia="es-VE"/>
-        </w:rPr>
-        <w:t>Testing</w:t>
-      </w:r>
-      <w:proofErr w:type="spellEnd"/>
-      <w:r>
-        <w:rPr>
-          <w:lang w:val="es-VE" w:eastAsia="es-VE"/>
-        </w:rPr>
-        <w:t xml:space="preserve"> </w:t>
-      </w:r>
-      <w:proofErr w:type="spellStart"/>
-      <w:r>
-        <w:rPr>
-          <w:lang w:val="es-VE" w:eastAsia="es-VE"/>
-        </w:rPr>
-        <w:t>Resources</w:t>
-      </w:r>
-      <w:proofErr w:type="spellEnd"/>
     </w:p>
     <w:p>
       <w:pPr>
@@ -1358,7 +1443,7 @@
         </w:numPr>
         <w:spacing w:beforeAutospacing="1" w:after="100" w:afterAutospacing="1" w:line="240" w:lineRule="auto"/>
         <w:rPr>
-          <w:rFonts w:ascii="Times New Roman" w:eastAsia="Times New Roman" w:hAnsi="Times New Roman" w:cs="Times New Roman"/>
+          <w:rFonts w:asciiTheme="majorHAnsi" w:eastAsia="Times New Roman" w:hAnsiTheme="majorHAnsi" w:cstheme="majorHAnsi"/>
           <w:sz w:val="24"/>
           <w:szCs w:val="24"/>
           <w:lang w:eastAsia="es-VE"/>
@@ -1366,7 +1451,7 @@
       </w:pPr>
       <w:r>
         <w:rPr>
-          <w:rFonts w:ascii="Times New Roman" w:eastAsia="Times New Roman" w:hAnsi="Times New Roman" w:cs="Times New Roman"/>
+          <w:rFonts w:asciiTheme="majorHAnsi" w:eastAsia="Times New Roman" w:hAnsiTheme="majorHAnsi" w:cstheme="majorHAnsi"/>
           <w:sz w:val="24"/>
           <w:szCs w:val="24"/>
           <w:lang w:eastAsia="es-VE"/>
@@ -1376,7 +1461,7 @@
       <w:proofErr w:type="spellStart"/>
       <w:r>
         <w:rPr>
-          <w:rFonts w:ascii="Times New Roman" w:eastAsia="Times New Roman" w:hAnsi="Times New Roman" w:cs="Times New Roman"/>
+          <w:rFonts w:asciiTheme="majorHAnsi" w:eastAsia="Times New Roman" w:hAnsiTheme="majorHAnsi" w:cstheme="majorHAnsi"/>
           <w:sz w:val="24"/>
           <w:szCs w:val="24"/>
           <w:lang w:eastAsia="es-VE"/>
@@ -1386,7 +1471,7 @@
       <w:proofErr w:type="spellEnd"/>
       <w:r>
         <w:rPr>
-          <w:rFonts w:ascii="Times New Roman" w:eastAsia="Times New Roman" w:hAnsi="Times New Roman" w:cs="Times New Roman"/>
+          <w:rFonts w:asciiTheme="majorHAnsi" w:eastAsia="Times New Roman" w:hAnsiTheme="majorHAnsi" w:cstheme="majorHAnsi"/>
           <w:sz w:val="24"/>
           <w:szCs w:val="24"/>
           <w:lang w:eastAsia="es-VE"/>
@@ -1402,7 +1487,7 @@
         </w:numPr>
         <w:spacing w:beforeAutospacing="1" w:after="100" w:afterAutospacing="1" w:line="240" w:lineRule="auto"/>
         <w:rPr>
-          <w:rFonts w:ascii="Times New Roman" w:eastAsia="Times New Roman" w:hAnsi="Times New Roman" w:cs="Times New Roman"/>
+          <w:rFonts w:asciiTheme="majorHAnsi" w:eastAsia="Times New Roman" w:hAnsiTheme="majorHAnsi" w:cstheme="majorHAnsi"/>
           <w:sz w:val="24"/>
           <w:szCs w:val="24"/>
           <w:lang w:eastAsia="es-VE"/>
@@ -1410,7 +1495,7 @@
       </w:pPr>
       <w:r>
         <w:rPr>
-          <w:rFonts w:ascii="Times New Roman" w:eastAsia="Times New Roman" w:hAnsi="Times New Roman" w:cs="Times New Roman"/>
+          <w:rFonts w:asciiTheme="majorHAnsi" w:eastAsia="Times New Roman" w:hAnsiTheme="majorHAnsi" w:cstheme="majorHAnsi"/>
           <w:sz w:val="24"/>
           <w:szCs w:val="24"/>
           <w:lang w:val="es-VE" w:eastAsia="es-VE"/>
@@ -1426,7 +1511,7 @@
         </w:numPr>
         <w:spacing w:beforeAutospacing="1" w:after="100" w:afterAutospacing="1" w:line="240" w:lineRule="auto"/>
         <w:rPr>
-          <w:rFonts w:ascii="Times New Roman" w:eastAsia="Times New Roman" w:hAnsi="Times New Roman" w:cs="Times New Roman"/>
+          <w:rFonts w:asciiTheme="majorHAnsi" w:eastAsia="Times New Roman" w:hAnsiTheme="majorHAnsi" w:cstheme="majorHAnsi"/>
           <w:sz w:val="24"/>
           <w:szCs w:val="24"/>
           <w:lang w:eastAsia="es-VE"/>
@@ -1434,7 +1519,7 @@
       </w:pPr>
       <w:r>
         <w:rPr>
-          <w:rFonts w:ascii="Times New Roman" w:eastAsia="Times New Roman" w:hAnsi="Times New Roman" w:cs="Times New Roman"/>
+          <w:rFonts w:asciiTheme="majorHAnsi" w:eastAsia="Times New Roman" w:hAnsiTheme="majorHAnsi" w:cstheme="majorHAnsi"/>
           <w:sz w:val="24"/>
           <w:szCs w:val="24"/>
           <w:lang w:eastAsia="es-VE"/>
@@ -1450,7 +1535,7 @@
         </w:numPr>
         <w:spacing w:beforeAutospacing="1" w:after="100" w:afterAutospacing="1" w:line="240" w:lineRule="auto"/>
         <w:rPr>
-          <w:rFonts w:ascii="Times New Roman" w:eastAsia="Times New Roman" w:hAnsi="Times New Roman" w:cs="Times New Roman"/>
+          <w:rFonts w:asciiTheme="majorHAnsi" w:eastAsia="Times New Roman" w:hAnsiTheme="majorHAnsi" w:cstheme="majorHAnsi"/>
           <w:sz w:val="24"/>
           <w:szCs w:val="24"/>
           <w:lang w:eastAsia="es-VE"/>
@@ -1458,7 +1543,7 @@
       </w:pPr>
       <w:r>
         <w:rPr>
-          <w:rFonts w:ascii="Times New Roman" w:eastAsia="Times New Roman" w:hAnsi="Times New Roman" w:cs="Times New Roman"/>
+          <w:rFonts w:asciiTheme="majorHAnsi" w:eastAsia="Times New Roman" w:hAnsiTheme="majorHAnsi" w:cstheme="majorHAnsi"/>
           <w:sz w:val="24"/>
           <w:szCs w:val="24"/>
           <w:lang w:eastAsia="es-VE"/>
@@ -1468,13 +1553,15 @@
     </w:p>
     <w:p>
       <w:pPr>
-        <w:pStyle w:val="Heading3"/>
-        <w:rPr>
+        <w:pStyle w:val="Heading2"/>
+        <w:rPr>
+          <w:rFonts w:asciiTheme="majorHAnsi" w:hAnsiTheme="majorHAnsi" w:cstheme="majorHAnsi"/>
           <w:lang w:eastAsia="es-VE"/>
         </w:rPr>
       </w:pPr>
       <w:r>
         <w:rPr>
+          <w:rFonts w:asciiTheme="majorHAnsi" w:hAnsiTheme="majorHAnsi" w:cstheme="majorHAnsi"/>
           <w:lang w:eastAsia="es-VE"/>
         </w:rPr>
         <w:t>Reporting</w:t>
@@ -1488,11 +1575,13 @@
           <w:numId w:val="17"/>
         </w:numPr>
         <w:rPr>
+          <w:rFonts w:asciiTheme="majorHAnsi" w:hAnsiTheme="majorHAnsi" w:cstheme="majorHAnsi"/>
           <w:lang w:eastAsia="es-VE"/>
         </w:rPr>
       </w:pPr>
       <w:r>
         <w:rPr>
+          <w:rFonts w:asciiTheme="majorHAnsi" w:hAnsiTheme="majorHAnsi" w:cstheme="majorHAnsi"/>
           <w:lang w:eastAsia="es-VE"/>
         </w:rPr>
         <w:t>VSCODE</w:t>
@@ -1506,33 +1595,38 @@
           <w:numId w:val="17"/>
         </w:numPr>
         <w:rPr>
+          <w:rFonts w:asciiTheme="majorHAnsi" w:hAnsiTheme="majorHAnsi" w:cstheme="majorHAnsi"/>
           <w:lang w:eastAsia="es-VE"/>
         </w:rPr>
       </w:pPr>
       <w:r>
         <w:rPr>
+          <w:rFonts w:asciiTheme="majorHAnsi" w:hAnsiTheme="majorHAnsi" w:cstheme="majorHAnsi"/>
           <w:lang w:eastAsia="es-VE"/>
         </w:rPr>
         <w:t>Office (Excel, Word)</w:t>
       </w:r>
     </w:p>
     <w:p>
+      <w:pPr>
+        <w:pStyle w:val="Heading1"/>
+        <w:rPr>
+          <w:rFonts w:asciiTheme="majorHAnsi" w:hAnsiTheme="majorHAnsi" w:cstheme="majorHAnsi"/>
+        </w:rPr>
+      </w:pPr>
       <w:r>
-        <w:br/>
-      </w:r>
-    </w:p>
-    <w:p>
-      <w:pPr>
-        <w:pStyle w:val="Heading2"/>
-      </w:pPr>
-      <w:r>
+        <w:rPr>
+          <w:rFonts w:asciiTheme="majorHAnsi" w:hAnsiTheme="majorHAnsi" w:cstheme="majorHAnsi"/>
+        </w:rPr>
         <w:t>1.4 Risks and Mitigation</w:t>
       </w:r>
     </w:p>
     <w:p>
-      <w:r>
-        <w:br/>
-      </w:r>
+      <w:pPr>
+        <w:rPr>
+          <w:rFonts w:asciiTheme="majorHAnsi" w:hAnsiTheme="majorHAnsi" w:cstheme="majorHAnsi"/>
+        </w:rPr>
+      </w:pPr>
     </w:p>
     <w:tbl>
       <w:tblPr>
@@ -1541,9 +1635,9 @@
         <w:tblLook w:val="04A0" w:firstRow="1" w:lastRow="0" w:firstColumn="1" w:lastColumn="0" w:noHBand="0" w:noVBand="1"/>
       </w:tblPr>
       <w:tblGrid>
-        <w:gridCol w:w="3728"/>
-        <w:gridCol w:w="1103"/>
-        <w:gridCol w:w="3799"/>
+        <w:gridCol w:w="3663"/>
+        <w:gridCol w:w="1080"/>
+        <w:gridCol w:w="3887"/>
       </w:tblGrid>
       <w:tr>
         <w:trPr>
@@ -1559,7 +1653,7 @@
             <w:pPr>
               <w:jc w:val="center"/>
               <w:rPr>
-                <w:rFonts w:ascii="Times New Roman" w:eastAsia="Times New Roman" w:hAnsi="Times New Roman" w:cs="Times New Roman"/>
+                <w:rFonts w:asciiTheme="majorHAnsi" w:eastAsia="Times New Roman" w:hAnsiTheme="majorHAnsi" w:cstheme="majorHAnsi"/>
                 <w:sz w:val="24"/>
                 <w:szCs w:val="24"/>
                 <w:lang w:val="es-VE" w:eastAsia="es-VE"/>
@@ -1568,7 +1662,7 @@
             <w:proofErr w:type="spellStart"/>
             <w:r>
               <w:rPr>
-                <w:rFonts w:ascii="Times New Roman" w:eastAsia="Times New Roman" w:hAnsi="Times New Roman" w:cs="Times New Roman"/>
+                <w:rFonts w:asciiTheme="majorHAnsi" w:eastAsia="Times New Roman" w:hAnsiTheme="majorHAnsi" w:cstheme="majorHAnsi"/>
                 <w:sz w:val="24"/>
                 <w:szCs w:val="24"/>
                 <w:lang w:val="es-VE" w:eastAsia="es-VE"/>
@@ -1588,7 +1682,7 @@
               <w:jc w:val="center"/>
               <w:cnfStyle w:val="100000000000" w:firstRow="1" w:lastRow="0" w:firstColumn="0" w:lastColumn="0" w:oddVBand="0" w:evenVBand="0" w:oddHBand="0" w:evenHBand="0" w:firstRowFirstColumn="0" w:firstRowLastColumn="0" w:lastRowFirstColumn="0" w:lastRowLastColumn="0"/>
               <w:rPr>
-                <w:rFonts w:ascii="Times New Roman" w:eastAsia="Times New Roman" w:hAnsi="Times New Roman" w:cs="Times New Roman"/>
+                <w:rFonts w:asciiTheme="majorHAnsi" w:eastAsia="Times New Roman" w:hAnsiTheme="majorHAnsi" w:cstheme="majorHAnsi"/>
                 <w:sz w:val="24"/>
                 <w:szCs w:val="24"/>
                 <w:lang w:val="es-VE" w:eastAsia="es-VE"/>
@@ -1597,7 +1691,7 @@
             <w:proofErr w:type="spellStart"/>
             <w:r>
               <w:rPr>
-                <w:rFonts w:ascii="Times New Roman" w:eastAsia="Times New Roman" w:hAnsi="Times New Roman" w:cs="Times New Roman"/>
+                <w:rFonts w:asciiTheme="majorHAnsi" w:eastAsia="Times New Roman" w:hAnsiTheme="majorHAnsi" w:cstheme="majorHAnsi"/>
                 <w:sz w:val="24"/>
                 <w:szCs w:val="24"/>
                 <w:lang w:val="es-VE" w:eastAsia="es-VE"/>
@@ -1607,7 +1701,7 @@
             <w:proofErr w:type="spellEnd"/>
             <w:r>
               <w:rPr>
-                <w:rFonts w:ascii="Times New Roman" w:eastAsia="Times New Roman" w:hAnsi="Times New Roman" w:cs="Times New Roman"/>
+                <w:rFonts w:asciiTheme="majorHAnsi" w:eastAsia="Times New Roman" w:hAnsiTheme="majorHAnsi" w:cstheme="majorHAnsi"/>
                 <w:sz w:val="24"/>
                 <w:szCs w:val="24"/>
                 <w:lang w:val="es-VE" w:eastAsia="es-VE"/>
@@ -1617,7 +1711,7 @@
             <w:proofErr w:type="spellStart"/>
             <w:r>
               <w:rPr>
-                <w:rFonts w:ascii="Times New Roman" w:eastAsia="Times New Roman" w:hAnsi="Times New Roman" w:cs="Times New Roman"/>
+                <w:rFonts w:asciiTheme="majorHAnsi" w:eastAsia="Times New Roman" w:hAnsiTheme="majorHAnsi" w:cstheme="majorHAnsi"/>
                 <w:sz w:val="24"/>
                 <w:szCs w:val="24"/>
                 <w:lang w:val="es-VE" w:eastAsia="es-VE"/>
@@ -1637,7 +1731,7 @@
               <w:jc w:val="center"/>
               <w:cnfStyle w:val="100000000000" w:firstRow="1" w:lastRow="0" w:firstColumn="0" w:lastColumn="0" w:oddVBand="0" w:evenVBand="0" w:oddHBand="0" w:evenHBand="0" w:firstRowFirstColumn="0" w:firstRowLastColumn="0" w:lastRowFirstColumn="0" w:lastRowLastColumn="0"/>
               <w:rPr>
-                <w:rFonts w:ascii="Times New Roman" w:eastAsia="Times New Roman" w:hAnsi="Times New Roman" w:cs="Times New Roman"/>
+                <w:rFonts w:asciiTheme="majorHAnsi" w:eastAsia="Times New Roman" w:hAnsiTheme="majorHAnsi" w:cstheme="majorHAnsi"/>
                 <w:sz w:val="24"/>
                 <w:szCs w:val="24"/>
                 <w:lang w:val="es-VE" w:eastAsia="es-VE"/>
@@ -1646,7 +1740,7 @@
             <w:proofErr w:type="spellStart"/>
             <w:r>
               <w:rPr>
-                <w:rFonts w:ascii="Times New Roman" w:eastAsia="Times New Roman" w:hAnsi="Times New Roman" w:cs="Times New Roman"/>
+                <w:rFonts w:asciiTheme="majorHAnsi" w:eastAsia="Times New Roman" w:hAnsiTheme="majorHAnsi" w:cstheme="majorHAnsi"/>
                 <w:sz w:val="24"/>
                 <w:szCs w:val="24"/>
                 <w:lang w:val="es-VE" w:eastAsia="es-VE"/>
@@ -1656,7 +1750,7 @@
             <w:proofErr w:type="spellEnd"/>
             <w:r>
               <w:rPr>
-                <w:rFonts w:ascii="Times New Roman" w:eastAsia="Times New Roman" w:hAnsi="Times New Roman" w:cs="Times New Roman"/>
+                <w:rFonts w:asciiTheme="majorHAnsi" w:eastAsia="Times New Roman" w:hAnsiTheme="majorHAnsi" w:cstheme="majorHAnsi"/>
                 <w:sz w:val="24"/>
                 <w:szCs w:val="24"/>
                 <w:lang w:val="es-VE" w:eastAsia="es-VE"/>
@@ -1666,7 +1760,7 @@
             <w:proofErr w:type="spellStart"/>
             <w:r>
               <w:rPr>
-                <w:rFonts w:ascii="Times New Roman" w:eastAsia="Times New Roman" w:hAnsi="Times New Roman" w:cs="Times New Roman"/>
+                <w:rFonts w:asciiTheme="majorHAnsi" w:eastAsia="Times New Roman" w:hAnsiTheme="majorHAnsi" w:cstheme="majorHAnsi"/>
                 <w:sz w:val="24"/>
                 <w:szCs w:val="24"/>
                 <w:lang w:val="es-VE" w:eastAsia="es-VE"/>
@@ -1690,7 +1784,7 @@
           <w:p>
             <w:pPr>
               <w:rPr>
-                <w:rFonts w:ascii="Times New Roman" w:eastAsia="Times New Roman" w:hAnsi="Times New Roman" w:cs="Times New Roman"/>
+                <w:rFonts w:asciiTheme="majorHAnsi" w:eastAsia="Times New Roman" w:hAnsiTheme="majorHAnsi" w:cstheme="majorHAnsi"/>
                 <w:sz w:val="24"/>
                 <w:szCs w:val="24"/>
                 <w:lang w:eastAsia="es-VE"/>
@@ -1698,7 +1792,7 @@
             </w:pPr>
             <w:r>
               <w:rPr>
-                <w:rFonts w:ascii="Times New Roman" w:eastAsia="Times New Roman" w:hAnsi="Times New Roman" w:cs="Times New Roman"/>
+                <w:rFonts w:asciiTheme="majorHAnsi" w:eastAsia="Times New Roman" w:hAnsiTheme="majorHAnsi" w:cstheme="majorHAnsi"/>
                 <w:sz w:val="24"/>
                 <w:szCs w:val="24"/>
                 <w:lang w:eastAsia="es-VE"/>
@@ -1716,7 +1810,7 @@
             <w:pPr>
               <w:cnfStyle w:val="000000100000" w:firstRow="0" w:lastRow="0" w:firstColumn="0" w:lastColumn="0" w:oddVBand="0" w:evenVBand="0" w:oddHBand="1" w:evenHBand="0" w:firstRowFirstColumn="0" w:firstRowLastColumn="0" w:lastRowFirstColumn="0" w:lastRowLastColumn="0"/>
               <w:rPr>
-                <w:rFonts w:ascii="Times New Roman" w:eastAsia="Times New Roman" w:hAnsi="Times New Roman" w:cs="Times New Roman"/>
+                <w:rFonts w:asciiTheme="majorHAnsi" w:eastAsia="Times New Roman" w:hAnsiTheme="majorHAnsi" w:cstheme="majorHAnsi"/>
                 <w:sz w:val="24"/>
                 <w:szCs w:val="24"/>
                 <w:lang w:val="es-VE" w:eastAsia="es-VE"/>
@@ -1724,7 +1818,7 @@
             </w:pPr>
             <w:r>
               <w:rPr>
-                <w:rFonts w:ascii="Times New Roman" w:eastAsia="Times New Roman" w:hAnsi="Times New Roman" w:cs="Times New Roman"/>
+                <w:rFonts w:asciiTheme="majorHAnsi" w:eastAsia="Times New Roman" w:hAnsiTheme="majorHAnsi" w:cstheme="majorHAnsi"/>
                 <w:sz w:val="24"/>
                 <w:szCs w:val="24"/>
                 <w:lang w:val="es-VE" w:eastAsia="es-VE"/>
@@ -1742,7 +1836,7 @@
             <w:pPr>
               <w:cnfStyle w:val="000000100000" w:firstRow="0" w:lastRow="0" w:firstColumn="0" w:lastColumn="0" w:oddVBand="0" w:evenVBand="0" w:oddHBand="1" w:evenHBand="0" w:firstRowFirstColumn="0" w:firstRowLastColumn="0" w:lastRowFirstColumn="0" w:lastRowLastColumn="0"/>
               <w:rPr>
-                <w:rFonts w:ascii="Times New Roman" w:eastAsia="Times New Roman" w:hAnsi="Times New Roman" w:cs="Times New Roman"/>
+                <w:rFonts w:asciiTheme="majorHAnsi" w:eastAsia="Times New Roman" w:hAnsiTheme="majorHAnsi" w:cstheme="majorHAnsi"/>
                 <w:sz w:val="24"/>
                 <w:szCs w:val="24"/>
                 <w:lang w:eastAsia="es-VE"/>
@@ -1750,7 +1844,7 @@
             </w:pPr>
             <w:r>
               <w:rPr>
-                <w:rFonts w:ascii="Times New Roman" w:eastAsia="Times New Roman" w:hAnsi="Times New Roman" w:cs="Times New Roman"/>
+                <w:rFonts w:asciiTheme="majorHAnsi" w:eastAsia="Times New Roman" w:hAnsiTheme="majorHAnsi" w:cstheme="majorHAnsi"/>
                 <w:sz w:val="24"/>
                 <w:szCs w:val="24"/>
                 <w:lang w:eastAsia="es-VE"/>
@@ -1770,7 +1864,7 @@
           <w:p>
             <w:pPr>
               <w:rPr>
-                <w:rFonts w:ascii="Times New Roman" w:eastAsia="Times New Roman" w:hAnsi="Times New Roman" w:cs="Times New Roman"/>
+                <w:rFonts w:asciiTheme="majorHAnsi" w:eastAsia="Times New Roman" w:hAnsiTheme="majorHAnsi" w:cstheme="majorHAnsi"/>
                 <w:sz w:val="24"/>
                 <w:szCs w:val="24"/>
                 <w:lang w:eastAsia="es-VE"/>
@@ -1778,7 +1872,7 @@
             </w:pPr>
             <w:r>
               <w:rPr>
-                <w:rFonts w:ascii="Times New Roman" w:eastAsia="Times New Roman" w:hAnsi="Times New Roman" w:cs="Times New Roman"/>
+                <w:rFonts w:asciiTheme="majorHAnsi" w:eastAsia="Times New Roman" w:hAnsiTheme="majorHAnsi" w:cstheme="majorHAnsi"/>
                 <w:sz w:val="24"/>
                 <w:szCs w:val="24"/>
                 <w:lang w:eastAsia="es-VE"/>
@@ -1796,7 +1890,7 @@
             <w:pPr>
               <w:cnfStyle w:val="000000000000" w:firstRow="0" w:lastRow="0" w:firstColumn="0" w:lastColumn="0" w:oddVBand="0" w:evenVBand="0" w:oddHBand="0" w:evenHBand="0" w:firstRowFirstColumn="0" w:firstRowLastColumn="0" w:lastRowFirstColumn="0" w:lastRowLastColumn="0"/>
               <w:rPr>
-                <w:rFonts w:ascii="Times New Roman" w:eastAsia="Times New Roman" w:hAnsi="Times New Roman" w:cs="Times New Roman"/>
+                <w:rFonts w:asciiTheme="majorHAnsi" w:eastAsia="Times New Roman" w:hAnsiTheme="majorHAnsi" w:cstheme="majorHAnsi"/>
                 <w:sz w:val="24"/>
                 <w:szCs w:val="24"/>
                 <w:lang w:val="es-VE" w:eastAsia="es-VE"/>
@@ -1804,7 +1898,7 @@
             </w:pPr>
             <w:r>
               <w:rPr>
-                <w:rFonts w:ascii="Times New Roman" w:eastAsia="Times New Roman" w:hAnsi="Times New Roman" w:cs="Times New Roman"/>
+                <w:rFonts w:asciiTheme="majorHAnsi" w:eastAsia="Times New Roman" w:hAnsiTheme="majorHAnsi" w:cstheme="majorHAnsi"/>
                 <w:sz w:val="24"/>
                 <w:szCs w:val="24"/>
                 <w:lang w:val="es-VE" w:eastAsia="es-VE"/>
@@ -1822,7 +1916,7 @@
             <w:pPr>
               <w:cnfStyle w:val="000000000000" w:firstRow="0" w:lastRow="0" w:firstColumn="0" w:lastColumn="0" w:oddVBand="0" w:evenVBand="0" w:oddHBand="0" w:evenHBand="0" w:firstRowFirstColumn="0" w:firstRowLastColumn="0" w:lastRowFirstColumn="0" w:lastRowLastColumn="0"/>
               <w:rPr>
-                <w:rFonts w:ascii="Times New Roman" w:eastAsia="Times New Roman" w:hAnsi="Times New Roman" w:cs="Times New Roman"/>
+                <w:rFonts w:asciiTheme="majorHAnsi" w:eastAsia="Times New Roman" w:hAnsiTheme="majorHAnsi" w:cstheme="majorHAnsi"/>
                 <w:sz w:val="24"/>
                 <w:szCs w:val="24"/>
                 <w:lang w:eastAsia="es-VE"/>
@@ -1830,7 +1924,7 @@
             </w:pPr>
             <w:r>
               <w:rPr>
-                <w:rFonts w:ascii="Times New Roman" w:eastAsia="Times New Roman" w:hAnsi="Times New Roman" w:cs="Times New Roman"/>
+                <w:rFonts w:asciiTheme="majorHAnsi" w:eastAsia="Times New Roman" w:hAnsiTheme="majorHAnsi" w:cstheme="majorHAnsi"/>
                 <w:sz w:val="24"/>
                 <w:szCs w:val="24"/>
                 <w:lang w:eastAsia="es-VE"/>
@@ -1853,7 +1947,7 @@
           <w:p>
             <w:pPr>
               <w:rPr>
-                <w:rFonts w:ascii="Times New Roman" w:eastAsia="Times New Roman" w:hAnsi="Times New Roman" w:cs="Times New Roman"/>
+                <w:rFonts w:asciiTheme="majorHAnsi" w:eastAsia="Times New Roman" w:hAnsiTheme="majorHAnsi" w:cstheme="majorHAnsi"/>
                 <w:sz w:val="24"/>
                 <w:szCs w:val="24"/>
                 <w:lang w:eastAsia="es-VE"/>
@@ -1861,7 +1955,7 @@
             </w:pPr>
             <w:r>
               <w:rPr>
-                <w:rFonts w:ascii="Times New Roman" w:eastAsia="Times New Roman" w:hAnsi="Times New Roman" w:cs="Times New Roman"/>
+                <w:rFonts w:asciiTheme="majorHAnsi" w:eastAsia="Times New Roman" w:hAnsiTheme="majorHAnsi" w:cstheme="majorHAnsi"/>
                 <w:sz w:val="24"/>
                 <w:szCs w:val="24"/>
                 <w:lang w:eastAsia="es-VE"/>
@@ -1879,7 +1973,7 @@
             <w:pPr>
               <w:cnfStyle w:val="000000100000" w:firstRow="0" w:lastRow="0" w:firstColumn="0" w:lastColumn="0" w:oddVBand="0" w:evenVBand="0" w:oddHBand="1" w:evenHBand="0" w:firstRowFirstColumn="0" w:firstRowLastColumn="0" w:lastRowFirstColumn="0" w:lastRowLastColumn="0"/>
               <w:rPr>
-                <w:rFonts w:ascii="Times New Roman" w:eastAsia="Times New Roman" w:hAnsi="Times New Roman" w:cs="Times New Roman"/>
+                <w:rFonts w:asciiTheme="majorHAnsi" w:eastAsia="Times New Roman" w:hAnsiTheme="majorHAnsi" w:cstheme="majorHAnsi"/>
                 <w:sz w:val="24"/>
                 <w:szCs w:val="24"/>
                 <w:lang w:val="es-VE" w:eastAsia="es-VE"/>
@@ -1887,7 +1981,7 @@
             </w:pPr>
             <w:r>
               <w:rPr>
-                <w:rFonts w:ascii="Times New Roman" w:eastAsia="Times New Roman" w:hAnsi="Times New Roman" w:cs="Times New Roman"/>
+                <w:rFonts w:asciiTheme="majorHAnsi" w:eastAsia="Times New Roman" w:hAnsiTheme="majorHAnsi" w:cstheme="majorHAnsi"/>
                 <w:sz w:val="24"/>
                 <w:szCs w:val="24"/>
                 <w:lang w:val="es-VE" w:eastAsia="es-VE"/>
@@ -1905,7 +1999,7 @@
             <w:pPr>
               <w:cnfStyle w:val="000000100000" w:firstRow="0" w:lastRow="0" w:firstColumn="0" w:lastColumn="0" w:oddVBand="0" w:evenVBand="0" w:oddHBand="1" w:evenHBand="0" w:firstRowFirstColumn="0" w:firstRowLastColumn="0" w:lastRowFirstColumn="0" w:lastRowLastColumn="0"/>
               <w:rPr>
-                <w:rFonts w:ascii="Times New Roman" w:eastAsia="Times New Roman" w:hAnsi="Times New Roman" w:cs="Times New Roman"/>
+                <w:rFonts w:asciiTheme="majorHAnsi" w:eastAsia="Times New Roman" w:hAnsiTheme="majorHAnsi" w:cstheme="majorHAnsi"/>
                 <w:sz w:val="24"/>
                 <w:szCs w:val="24"/>
                 <w:lang w:eastAsia="es-VE"/>
@@ -1913,7 +2007,7 @@
             </w:pPr>
             <w:r>
               <w:rPr>
-                <w:rFonts w:ascii="Times New Roman" w:eastAsia="Times New Roman" w:hAnsi="Times New Roman" w:cs="Times New Roman"/>
+                <w:rFonts w:asciiTheme="majorHAnsi" w:eastAsia="Times New Roman" w:hAnsiTheme="majorHAnsi" w:cstheme="majorHAnsi"/>
                 <w:sz w:val="24"/>
                 <w:szCs w:val="24"/>
                 <w:lang w:eastAsia="es-VE"/>
@@ -1933,7 +2027,7 @@
           <w:p>
             <w:pPr>
               <w:rPr>
-                <w:rFonts w:ascii="Times New Roman" w:eastAsia="Times New Roman" w:hAnsi="Times New Roman" w:cs="Times New Roman"/>
+                <w:rFonts w:asciiTheme="majorHAnsi" w:eastAsia="Times New Roman" w:hAnsiTheme="majorHAnsi" w:cstheme="majorHAnsi"/>
                 <w:sz w:val="24"/>
                 <w:szCs w:val="24"/>
                 <w:lang w:eastAsia="es-VE"/>
@@ -1941,7 +2035,7 @@
             </w:pPr>
             <w:r>
               <w:rPr>
-                <w:rFonts w:ascii="Times New Roman" w:eastAsia="Times New Roman" w:hAnsi="Times New Roman" w:cs="Times New Roman"/>
+                <w:rFonts w:asciiTheme="majorHAnsi" w:eastAsia="Times New Roman" w:hAnsiTheme="majorHAnsi" w:cstheme="majorHAnsi"/>
                 <w:sz w:val="24"/>
                 <w:szCs w:val="24"/>
                 <w:lang w:eastAsia="es-VE"/>
@@ -1959,7 +2053,7 @@
             <w:pPr>
               <w:cnfStyle w:val="000000000000" w:firstRow="0" w:lastRow="0" w:firstColumn="0" w:lastColumn="0" w:oddVBand="0" w:evenVBand="0" w:oddHBand="0" w:evenHBand="0" w:firstRowFirstColumn="0" w:firstRowLastColumn="0" w:lastRowFirstColumn="0" w:lastRowLastColumn="0"/>
               <w:rPr>
-                <w:rFonts w:ascii="Times New Roman" w:eastAsia="Times New Roman" w:hAnsi="Times New Roman" w:cs="Times New Roman"/>
+                <w:rFonts w:asciiTheme="majorHAnsi" w:eastAsia="Times New Roman" w:hAnsiTheme="majorHAnsi" w:cstheme="majorHAnsi"/>
                 <w:sz w:val="24"/>
                 <w:szCs w:val="24"/>
                 <w:lang w:val="es-VE" w:eastAsia="es-VE"/>
@@ -1967,7 +2061,7 @@
             </w:pPr>
             <w:r>
               <w:rPr>
-                <w:rFonts w:ascii="Times New Roman" w:eastAsia="Times New Roman" w:hAnsi="Times New Roman" w:cs="Times New Roman"/>
+                <w:rFonts w:asciiTheme="majorHAnsi" w:eastAsia="Times New Roman" w:hAnsiTheme="majorHAnsi" w:cstheme="majorHAnsi"/>
                 <w:sz w:val="24"/>
                 <w:szCs w:val="24"/>
                 <w:lang w:val="es-VE" w:eastAsia="es-VE"/>
@@ -1985,7 +2079,7 @@
             <w:pPr>
               <w:cnfStyle w:val="000000000000" w:firstRow="0" w:lastRow="0" w:firstColumn="0" w:lastColumn="0" w:oddVBand="0" w:evenVBand="0" w:oddHBand="0" w:evenHBand="0" w:firstRowFirstColumn="0" w:firstRowLastColumn="0" w:lastRowFirstColumn="0" w:lastRowLastColumn="0"/>
               <w:rPr>
-                <w:rFonts w:ascii="Times New Roman" w:eastAsia="Times New Roman" w:hAnsi="Times New Roman" w:cs="Times New Roman"/>
+                <w:rFonts w:asciiTheme="majorHAnsi" w:eastAsia="Times New Roman" w:hAnsiTheme="majorHAnsi" w:cstheme="majorHAnsi"/>
                 <w:sz w:val="24"/>
                 <w:szCs w:val="24"/>
                 <w:lang w:eastAsia="es-VE"/>
@@ -1993,7 +2087,7 @@
             </w:pPr>
             <w:r>
               <w:rPr>
-                <w:rFonts w:ascii="Times New Roman" w:eastAsia="Times New Roman" w:hAnsi="Times New Roman" w:cs="Times New Roman"/>
+                <w:rFonts w:asciiTheme="majorHAnsi" w:eastAsia="Times New Roman" w:hAnsiTheme="majorHAnsi" w:cstheme="majorHAnsi"/>
                 <w:sz w:val="24"/>
                 <w:szCs w:val="24"/>
                 <w:lang w:eastAsia="es-VE"/>
@@ -2016,7 +2110,7 @@
           <w:p>
             <w:pPr>
               <w:rPr>
-                <w:rFonts w:ascii="Times New Roman" w:eastAsia="Times New Roman" w:hAnsi="Times New Roman" w:cs="Times New Roman"/>
+                <w:rFonts w:asciiTheme="majorHAnsi" w:eastAsia="Times New Roman" w:hAnsiTheme="majorHAnsi" w:cstheme="majorHAnsi"/>
                 <w:sz w:val="24"/>
                 <w:szCs w:val="24"/>
                 <w:lang w:eastAsia="es-VE"/>
@@ -2024,7 +2118,7 @@
             </w:pPr>
             <w:r>
               <w:rPr>
-                <w:rFonts w:ascii="Times New Roman" w:eastAsia="Times New Roman" w:hAnsi="Times New Roman" w:cs="Times New Roman"/>
+                <w:rFonts w:asciiTheme="majorHAnsi" w:eastAsia="Times New Roman" w:hAnsiTheme="majorHAnsi" w:cstheme="majorHAnsi"/>
                 <w:sz w:val="24"/>
                 <w:szCs w:val="24"/>
                 <w:lang w:eastAsia="es-VE"/>
@@ -2042,7 +2136,7 @@
             <w:pPr>
               <w:cnfStyle w:val="000000100000" w:firstRow="0" w:lastRow="0" w:firstColumn="0" w:lastColumn="0" w:oddVBand="0" w:evenVBand="0" w:oddHBand="1" w:evenHBand="0" w:firstRowFirstColumn="0" w:firstRowLastColumn="0" w:lastRowFirstColumn="0" w:lastRowLastColumn="0"/>
               <w:rPr>
-                <w:rFonts w:ascii="Times New Roman" w:eastAsia="Times New Roman" w:hAnsi="Times New Roman" w:cs="Times New Roman"/>
+                <w:rFonts w:asciiTheme="majorHAnsi" w:eastAsia="Times New Roman" w:hAnsiTheme="majorHAnsi" w:cstheme="majorHAnsi"/>
                 <w:sz w:val="24"/>
                 <w:szCs w:val="24"/>
                 <w:lang w:val="es-VE" w:eastAsia="es-VE"/>
@@ -2050,7 +2144,7 @@
             </w:pPr>
             <w:r>
               <w:rPr>
-                <w:rFonts w:ascii="Times New Roman" w:eastAsia="Times New Roman" w:hAnsi="Times New Roman" w:cs="Times New Roman"/>
+                <w:rFonts w:asciiTheme="majorHAnsi" w:eastAsia="Times New Roman" w:hAnsiTheme="majorHAnsi" w:cstheme="majorHAnsi"/>
                 <w:sz w:val="24"/>
                 <w:szCs w:val="24"/>
                 <w:lang w:val="es-VE" w:eastAsia="es-VE"/>
@@ -2068,7 +2162,7 @@
             <w:pPr>
               <w:cnfStyle w:val="000000100000" w:firstRow="0" w:lastRow="0" w:firstColumn="0" w:lastColumn="0" w:oddVBand="0" w:evenVBand="0" w:oddHBand="1" w:evenHBand="0" w:firstRowFirstColumn="0" w:firstRowLastColumn="0" w:lastRowFirstColumn="0" w:lastRowLastColumn="0"/>
               <w:rPr>
-                <w:rFonts w:ascii="Times New Roman" w:eastAsia="Times New Roman" w:hAnsi="Times New Roman" w:cs="Times New Roman"/>
+                <w:rFonts w:asciiTheme="majorHAnsi" w:eastAsia="Times New Roman" w:hAnsiTheme="majorHAnsi" w:cstheme="majorHAnsi"/>
                 <w:sz w:val="24"/>
                 <w:szCs w:val="24"/>
                 <w:lang w:eastAsia="es-VE"/>
@@ -2076,7 +2170,7 @@
             </w:pPr>
             <w:r>
               <w:rPr>
-                <w:rFonts w:ascii="Times New Roman" w:eastAsia="Times New Roman" w:hAnsi="Times New Roman" w:cs="Times New Roman"/>
+                <w:rFonts w:asciiTheme="majorHAnsi" w:eastAsia="Times New Roman" w:hAnsiTheme="majorHAnsi" w:cstheme="majorHAnsi"/>
                 <w:sz w:val="24"/>
                 <w:szCs w:val="24"/>
                 <w:lang w:eastAsia="es-VE"/>
@@ -2096,7 +2190,7 @@
           <w:p>
             <w:pPr>
               <w:rPr>
-                <w:rFonts w:ascii="Times New Roman" w:eastAsia="Times New Roman" w:hAnsi="Times New Roman" w:cs="Times New Roman"/>
+                <w:rFonts w:asciiTheme="majorHAnsi" w:eastAsia="Times New Roman" w:hAnsiTheme="majorHAnsi" w:cstheme="majorHAnsi"/>
                 <w:sz w:val="24"/>
                 <w:szCs w:val="24"/>
                 <w:lang w:eastAsia="es-VE"/>
@@ -2104,7 +2198,7 @@
             </w:pPr>
             <w:r>
               <w:rPr>
-                <w:rFonts w:ascii="Times New Roman" w:eastAsia="Times New Roman" w:hAnsi="Times New Roman" w:cs="Times New Roman"/>
+                <w:rFonts w:asciiTheme="majorHAnsi" w:eastAsia="Times New Roman" w:hAnsiTheme="majorHAnsi" w:cstheme="majorHAnsi"/>
                 <w:sz w:val="24"/>
                 <w:szCs w:val="24"/>
                 <w:lang w:eastAsia="es-VE"/>
@@ -2122,7 +2216,7 @@
             <w:pPr>
               <w:cnfStyle w:val="000000000000" w:firstRow="0" w:lastRow="0" w:firstColumn="0" w:lastColumn="0" w:oddVBand="0" w:evenVBand="0" w:oddHBand="0" w:evenHBand="0" w:firstRowFirstColumn="0" w:firstRowLastColumn="0" w:lastRowFirstColumn="0" w:lastRowLastColumn="0"/>
               <w:rPr>
-                <w:rFonts w:ascii="Times New Roman" w:eastAsia="Times New Roman" w:hAnsi="Times New Roman" w:cs="Times New Roman"/>
+                <w:rFonts w:asciiTheme="majorHAnsi" w:eastAsia="Times New Roman" w:hAnsiTheme="majorHAnsi" w:cstheme="majorHAnsi"/>
                 <w:sz w:val="24"/>
                 <w:szCs w:val="24"/>
                 <w:lang w:val="es-VE" w:eastAsia="es-VE"/>
@@ -2130,7 +2224,7 @@
             </w:pPr>
             <w:r>
               <w:rPr>
-                <w:rFonts w:ascii="Times New Roman" w:eastAsia="Times New Roman" w:hAnsi="Times New Roman" w:cs="Times New Roman"/>
+                <w:rFonts w:asciiTheme="majorHAnsi" w:eastAsia="Times New Roman" w:hAnsiTheme="majorHAnsi" w:cstheme="majorHAnsi"/>
                 <w:sz w:val="24"/>
                 <w:szCs w:val="24"/>
                 <w:lang w:val="es-VE" w:eastAsia="es-VE"/>
@@ -2148,7 +2242,7 @@
             <w:pPr>
               <w:cnfStyle w:val="000000000000" w:firstRow="0" w:lastRow="0" w:firstColumn="0" w:lastColumn="0" w:oddVBand="0" w:evenVBand="0" w:oddHBand="0" w:evenHBand="0" w:firstRowFirstColumn="0" w:firstRowLastColumn="0" w:lastRowFirstColumn="0" w:lastRowLastColumn="0"/>
               <w:rPr>
-                <w:rFonts w:ascii="Times New Roman" w:eastAsia="Times New Roman" w:hAnsi="Times New Roman" w:cs="Times New Roman"/>
+                <w:rFonts w:asciiTheme="majorHAnsi" w:eastAsia="Times New Roman" w:hAnsiTheme="majorHAnsi" w:cstheme="majorHAnsi"/>
                 <w:sz w:val="24"/>
                 <w:szCs w:val="24"/>
                 <w:lang w:eastAsia="es-VE"/>
@@ -2156,7 +2250,7 @@
             </w:pPr>
             <w:r>
               <w:rPr>
-                <w:rFonts w:ascii="Times New Roman" w:eastAsia="Times New Roman" w:hAnsi="Times New Roman" w:cs="Times New Roman"/>
+                <w:rFonts w:asciiTheme="majorHAnsi" w:eastAsia="Times New Roman" w:hAnsiTheme="majorHAnsi" w:cstheme="majorHAnsi"/>
                 <w:sz w:val="24"/>
                 <w:szCs w:val="24"/>
                 <w:lang w:eastAsia="es-VE"/>
@@ -2179,7 +2273,7 @@
           <w:p>
             <w:pPr>
               <w:rPr>
-                <w:rFonts w:ascii="Times New Roman" w:eastAsia="Times New Roman" w:hAnsi="Times New Roman" w:cs="Times New Roman"/>
+                <w:rFonts w:asciiTheme="majorHAnsi" w:eastAsia="Times New Roman" w:hAnsiTheme="majorHAnsi" w:cstheme="majorHAnsi"/>
                 <w:sz w:val="24"/>
                 <w:szCs w:val="24"/>
                 <w:lang w:eastAsia="es-VE"/>
@@ -2187,7 +2281,7 @@
             </w:pPr>
             <w:r>
               <w:rPr>
-                <w:rFonts w:ascii="Times New Roman" w:eastAsia="Times New Roman" w:hAnsi="Times New Roman" w:cs="Times New Roman"/>
+                <w:rFonts w:asciiTheme="majorHAnsi" w:eastAsia="Times New Roman" w:hAnsiTheme="majorHAnsi" w:cstheme="majorHAnsi"/>
                 <w:sz w:val="24"/>
                 <w:szCs w:val="24"/>
                 <w:lang w:eastAsia="es-VE"/>
@@ -2206,7 +2300,7 @@
             <w:pPr>
               <w:cnfStyle w:val="000000100000" w:firstRow="0" w:lastRow="0" w:firstColumn="0" w:lastColumn="0" w:oddVBand="0" w:evenVBand="0" w:oddHBand="1" w:evenHBand="0" w:firstRowFirstColumn="0" w:firstRowLastColumn="0" w:lastRowFirstColumn="0" w:lastRowLastColumn="0"/>
               <w:rPr>
-                <w:rFonts w:ascii="Times New Roman" w:eastAsia="Times New Roman" w:hAnsi="Times New Roman" w:cs="Times New Roman"/>
+                <w:rFonts w:asciiTheme="majorHAnsi" w:eastAsia="Times New Roman" w:hAnsiTheme="majorHAnsi" w:cstheme="majorHAnsi"/>
                 <w:sz w:val="24"/>
                 <w:szCs w:val="24"/>
                 <w:lang w:val="es-VE" w:eastAsia="es-VE"/>
@@ -2214,7 +2308,7 @@
             </w:pPr>
             <w:r>
               <w:rPr>
-                <w:rFonts w:ascii="Times New Roman" w:eastAsia="Times New Roman" w:hAnsi="Times New Roman" w:cs="Times New Roman"/>
+                <w:rFonts w:asciiTheme="majorHAnsi" w:eastAsia="Times New Roman" w:hAnsiTheme="majorHAnsi" w:cstheme="majorHAnsi"/>
                 <w:sz w:val="24"/>
                 <w:szCs w:val="24"/>
                 <w:lang w:val="es-VE" w:eastAsia="es-VE"/>
@@ -2232,7 +2326,7 @@
             <w:pPr>
               <w:cnfStyle w:val="000000100000" w:firstRow="0" w:lastRow="0" w:firstColumn="0" w:lastColumn="0" w:oddVBand="0" w:evenVBand="0" w:oddHBand="1" w:evenHBand="0" w:firstRowFirstColumn="0" w:firstRowLastColumn="0" w:lastRowFirstColumn="0" w:lastRowLastColumn="0"/>
               <w:rPr>
-                <w:rFonts w:ascii="Times New Roman" w:eastAsia="Times New Roman" w:hAnsi="Times New Roman" w:cs="Times New Roman"/>
+                <w:rFonts w:asciiTheme="majorHAnsi" w:eastAsia="Times New Roman" w:hAnsiTheme="majorHAnsi" w:cstheme="majorHAnsi"/>
                 <w:sz w:val="24"/>
                 <w:szCs w:val="24"/>
                 <w:lang w:eastAsia="es-VE"/>
@@ -2240,7 +2334,7 @@
             </w:pPr>
             <w:r>
               <w:rPr>
-                <w:rFonts w:ascii="Times New Roman" w:eastAsia="Times New Roman" w:hAnsi="Times New Roman" w:cs="Times New Roman"/>
+                <w:rFonts w:asciiTheme="majorHAnsi" w:eastAsia="Times New Roman" w:hAnsiTheme="majorHAnsi" w:cstheme="majorHAnsi"/>
                 <w:sz w:val="24"/>
                 <w:szCs w:val="24"/>
                 <w:lang w:eastAsia="es-VE"/>
@@ -2252,37 +2346,95 @@
       </w:tr>
     </w:tbl>
     <w:p>
+      <w:pPr>
+        <w:rPr>
+          <w:rFonts w:asciiTheme="majorHAnsi" w:hAnsiTheme="majorHAnsi" w:cstheme="majorHAnsi"/>
+        </w:rPr>
+      </w:pPr>
       <w:r>
+        <w:rPr>
+          <w:rFonts w:asciiTheme="majorHAnsi" w:hAnsiTheme="majorHAnsi" w:cstheme="majorHAnsi"/>
+        </w:rPr>
         <w:br/>
       </w:r>
     </w:p>
     <w:p>
       <w:pPr>
-        <w:pStyle w:val="Heading2"/>
+        <w:pStyle w:val="Heading1"/>
+        <w:rPr>
+          <w:rFonts w:asciiTheme="majorHAnsi" w:hAnsiTheme="majorHAnsi" w:cstheme="majorHAnsi"/>
+        </w:rPr>
       </w:pPr>
       <w:r>
+        <w:rPr>
+          <w:rFonts w:asciiTheme="majorHAnsi" w:hAnsiTheme="majorHAnsi" w:cstheme="majorHAnsi"/>
+        </w:rPr>
         <w:t>1.5 Deliverables</w:t>
       </w:r>
     </w:p>
     <w:p>
+      <w:pPr>
+        <w:rPr>
+          <w:rFonts w:asciiTheme="majorHAnsi" w:hAnsiTheme="majorHAnsi" w:cstheme="majorHAnsi"/>
+        </w:rPr>
+      </w:pPr>
       <w:r>
+        <w:rPr>
+          <w:rFonts w:asciiTheme="majorHAnsi" w:hAnsiTheme="majorHAnsi" w:cstheme="majorHAnsi"/>
+        </w:rPr>
         <w:br/>
         <w:t xml:space="preserve">- This test </w:t>
       </w:r>
-      <w:proofErr w:type="gramStart"/>
       <w:r>
-        <w:t>documentation (.</w:t>
+        <w:rPr>
+          <w:rFonts w:asciiTheme="majorHAnsi" w:hAnsiTheme="majorHAnsi" w:cstheme="majorHAnsi"/>
+        </w:rPr>
+        <w:t>documentation (</w:t>
       </w:r>
-      <w:proofErr w:type="gramEnd"/>
       <w:r>
+        <w:rPr>
+          <w:rFonts w:asciiTheme="majorHAnsi" w:hAnsiTheme="majorHAnsi" w:cstheme="majorHAnsi"/>
+        </w:rPr>
         <w:t>docx)</w:t>
       </w:r>
     </w:p>
     <w:p>
       <w:pPr>
-        <w:pStyle w:val="Heading3"/>
+        <w:rPr>
+          <w:rFonts w:asciiTheme="majorHAnsi" w:hAnsiTheme="majorHAnsi" w:cstheme="majorHAnsi"/>
+        </w:rPr>
       </w:pPr>
       <w:r>
+        <w:rPr>
+          <w:rFonts w:asciiTheme="majorHAnsi" w:hAnsiTheme="majorHAnsi" w:cstheme="majorHAnsi"/>
+        </w:rPr>
+        <w:t>-Test case development document (Pdf)</w:t>
+      </w:r>
+    </w:p>
+    <w:p>
+      <w:pPr>
+        <w:rPr>
+          <w:rFonts w:asciiTheme="majorHAnsi" w:hAnsiTheme="majorHAnsi" w:cstheme="majorHAnsi"/>
+        </w:rPr>
+      </w:pPr>
+      <w:r>
+        <w:rPr>
+          <w:rFonts w:asciiTheme="majorHAnsi" w:hAnsiTheme="majorHAnsi" w:cstheme="majorHAnsi"/>
+        </w:rPr>
+        <w:t>-Test run defects encountered (Pdf)</w:t>
+      </w:r>
+    </w:p>
+    <w:p>
+      <w:pPr>
+        <w:pStyle w:val="Heading2"/>
+        <w:rPr>
+          <w:rFonts w:asciiTheme="majorHAnsi" w:hAnsiTheme="majorHAnsi" w:cstheme="majorHAnsi"/>
+        </w:rPr>
+      </w:pPr>
+      <w:r>
+        <w:rPr>
+          <w:rFonts w:asciiTheme="majorHAnsi" w:hAnsiTheme="majorHAnsi" w:cstheme="majorHAnsi"/>
+        </w:rPr>
         <w:t xml:space="preserve">For the API testing </w:t>
       </w:r>
     </w:p>
@@ -2293,16 +2445,28 @@
           <w:ilvl w:val="1"/>
           <w:numId w:val="16"/>
         </w:numPr>
+        <w:rPr>
+          <w:rFonts w:asciiTheme="majorHAnsi" w:hAnsiTheme="majorHAnsi" w:cstheme="majorHAnsi"/>
+        </w:rPr>
       </w:pPr>
       <w:r>
+        <w:rPr>
+          <w:rFonts w:asciiTheme="majorHAnsi" w:hAnsiTheme="majorHAnsi" w:cstheme="majorHAnsi"/>
+        </w:rPr>
         <w:t>Postman collection (.</w:t>
       </w:r>
       <w:proofErr w:type="spellStart"/>
       <w:r>
+        <w:rPr>
+          <w:rFonts w:asciiTheme="majorHAnsi" w:hAnsiTheme="majorHAnsi" w:cstheme="majorHAnsi"/>
+        </w:rPr>
         <w:t>json</w:t>
       </w:r>
       <w:proofErr w:type="spellEnd"/>
       <w:r>
+        <w:rPr>
+          <w:rFonts w:asciiTheme="majorHAnsi" w:hAnsiTheme="majorHAnsi" w:cstheme="majorHAnsi"/>
+        </w:rPr>
         <w:t>)</w:t>
       </w:r>
     </w:p>
@@ -2313,16 +2477,28 @@
           <w:ilvl w:val="1"/>
           <w:numId w:val="16"/>
         </w:numPr>
+        <w:rPr>
+          <w:rFonts w:asciiTheme="majorHAnsi" w:hAnsiTheme="majorHAnsi" w:cstheme="majorHAnsi"/>
+        </w:rPr>
       </w:pPr>
       <w:r>
+        <w:rPr>
+          <w:rFonts w:asciiTheme="majorHAnsi" w:hAnsiTheme="majorHAnsi" w:cstheme="majorHAnsi"/>
+        </w:rPr>
         <w:t>Postman test run (.</w:t>
       </w:r>
       <w:proofErr w:type="spellStart"/>
       <w:r>
+        <w:rPr>
+          <w:rFonts w:asciiTheme="majorHAnsi" w:hAnsiTheme="majorHAnsi" w:cstheme="majorHAnsi"/>
+        </w:rPr>
         <w:t>json</w:t>
       </w:r>
       <w:proofErr w:type="spellEnd"/>
       <w:r>
+        <w:rPr>
+          <w:rFonts w:asciiTheme="majorHAnsi" w:hAnsiTheme="majorHAnsi" w:cstheme="majorHAnsi"/>
+        </w:rPr>
         <w:t>)</w:t>
       </w:r>
     </w:p>
@@ -2333,8 +2509,14 @@
           <w:ilvl w:val="1"/>
           <w:numId w:val="16"/>
         </w:numPr>
+        <w:rPr>
+          <w:rFonts w:asciiTheme="majorHAnsi" w:hAnsiTheme="majorHAnsi" w:cstheme="majorHAnsi"/>
+        </w:rPr>
       </w:pPr>
       <w:r>
+        <w:rPr>
+          <w:rFonts w:asciiTheme="majorHAnsi" w:hAnsiTheme="majorHAnsi" w:cstheme="majorHAnsi"/>
+        </w:rPr>
         <w:t>Summary (.MD)</w:t>
       </w:r>
     </w:p>
@@ -2345,17 +2527,15 @@
           <w:ilvl w:val="1"/>
           <w:numId w:val="16"/>
         </w:numPr>
+        <w:rPr>
+          <w:rFonts w:asciiTheme="majorHAnsi" w:hAnsiTheme="majorHAnsi" w:cstheme="majorHAnsi"/>
+        </w:rPr>
       </w:pPr>
       <w:r>
+        <w:rPr>
+          <w:rFonts w:asciiTheme="majorHAnsi" w:hAnsiTheme="majorHAnsi" w:cstheme="majorHAnsi"/>
+        </w:rPr>
         <w:t>Test results (xlsx)</w:t>
-      </w:r>
-    </w:p>
-    <w:p>
-      <w:pPr>
-        <w:pStyle w:val="Heading3"/>
-      </w:pPr>
-      <w:r>
-        <w:t xml:space="preserve">For the UI testing </w:t>
       </w:r>
     </w:p>
     <w:p>
@@ -2365,20 +2545,15 @@
           <w:ilvl w:val="1"/>
           <w:numId w:val="16"/>
         </w:numPr>
+        <w:rPr>
+          <w:rFonts w:asciiTheme="majorHAnsi" w:hAnsiTheme="majorHAnsi" w:cstheme="majorHAnsi"/>
+        </w:rPr>
       </w:pPr>
       <w:r>
-        <w:t xml:space="preserve">Cypress </w:t>
-      </w:r>
-      <w:proofErr w:type="gramStart"/>
-      <w:r>
-        <w:t xml:space="preserve">Scripts </w:t>
-      </w:r>
-      <w:r>
-        <w:t>(.</w:t>
-      </w:r>
-      <w:proofErr w:type="gramEnd"/>
-      <w:r>
-        <w:t xml:space="preserve">ZIP) </w:t>
+        <w:rPr>
+          <w:rFonts w:asciiTheme="majorHAnsi" w:hAnsiTheme="majorHAnsi" w:cstheme="majorHAnsi"/>
+        </w:rPr>
+        <w:t>Test results (pdf)</w:t>
       </w:r>
     </w:p>
     <w:p>
@@ -2388,9 +2563,29 @@
           <w:ilvl w:val="1"/>
           <w:numId w:val="16"/>
         </w:numPr>
+        <w:rPr>
+          <w:rFonts w:asciiTheme="majorHAnsi" w:hAnsiTheme="majorHAnsi" w:cstheme="majorHAnsi"/>
+        </w:rPr>
       </w:pPr>
       <w:r>
-        <w:t>Summary (.MD)</w:t>
+        <w:rPr>
+          <w:rFonts w:asciiTheme="majorHAnsi" w:hAnsiTheme="majorHAnsi" w:cstheme="majorHAnsi"/>
+        </w:rPr>
+        <w:t>Testing screenshots</w:t>
+      </w:r>
+    </w:p>
+    <w:p>
+      <w:pPr>
+        <w:pStyle w:val="Heading2"/>
+        <w:rPr>
+          <w:rFonts w:asciiTheme="majorHAnsi" w:hAnsiTheme="majorHAnsi" w:cstheme="majorHAnsi"/>
+        </w:rPr>
+      </w:pPr>
+      <w:r>
+        <w:rPr>
+          <w:rFonts w:asciiTheme="majorHAnsi" w:hAnsiTheme="majorHAnsi" w:cstheme="majorHAnsi"/>
+        </w:rPr>
+        <w:t xml:space="preserve">For the UI testing </w:t>
       </w:r>
     </w:p>
     <w:p>
@@ -2400,9 +2595,107 @@
           <w:ilvl w:val="1"/>
           <w:numId w:val="16"/>
         </w:numPr>
+        <w:rPr>
+          <w:rFonts w:asciiTheme="majorHAnsi" w:hAnsiTheme="majorHAnsi" w:cstheme="majorHAnsi"/>
+        </w:rPr>
       </w:pPr>
       <w:r>
+        <w:rPr>
+          <w:rFonts w:asciiTheme="majorHAnsi" w:hAnsiTheme="majorHAnsi" w:cstheme="majorHAnsi"/>
+        </w:rPr>
+        <w:t xml:space="preserve">Cypress </w:t>
+      </w:r>
+      <w:proofErr w:type="gramStart"/>
+      <w:r>
+        <w:rPr>
+          <w:rFonts w:asciiTheme="majorHAnsi" w:hAnsiTheme="majorHAnsi" w:cstheme="majorHAnsi"/>
+        </w:rPr>
+        <w:t xml:space="preserve">Scripts </w:t>
+      </w:r>
+      <w:r>
+        <w:rPr>
+          <w:rFonts w:asciiTheme="majorHAnsi" w:hAnsiTheme="majorHAnsi" w:cstheme="majorHAnsi"/>
+        </w:rPr>
+        <w:t>(.</w:t>
+      </w:r>
+      <w:proofErr w:type="gramEnd"/>
+      <w:r>
+        <w:rPr>
+          <w:rFonts w:asciiTheme="majorHAnsi" w:hAnsiTheme="majorHAnsi" w:cstheme="majorHAnsi"/>
+        </w:rPr>
+        <w:t xml:space="preserve">ZIP) </w:t>
+      </w:r>
+    </w:p>
+    <w:p>
+      <w:pPr>
+        <w:pStyle w:val="ListParagraph"/>
+        <w:numPr>
+          <w:ilvl w:val="1"/>
+          <w:numId w:val="16"/>
+        </w:numPr>
+        <w:rPr>
+          <w:rFonts w:asciiTheme="majorHAnsi" w:hAnsiTheme="majorHAnsi" w:cstheme="majorHAnsi"/>
+        </w:rPr>
+      </w:pPr>
+      <w:r>
+        <w:rPr>
+          <w:rFonts w:asciiTheme="majorHAnsi" w:hAnsiTheme="majorHAnsi" w:cstheme="majorHAnsi"/>
+        </w:rPr>
+        <w:t>Summary (.MD)</w:t>
+      </w:r>
+    </w:p>
+    <w:p>
+      <w:pPr>
+        <w:pStyle w:val="ListParagraph"/>
+        <w:numPr>
+          <w:ilvl w:val="1"/>
+          <w:numId w:val="16"/>
+        </w:numPr>
+        <w:rPr>
+          <w:rFonts w:asciiTheme="majorHAnsi" w:hAnsiTheme="majorHAnsi" w:cstheme="majorHAnsi"/>
+        </w:rPr>
+      </w:pPr>
+      <w:r>
+        <w:rPr>
+          <w:rFonts w:asciiTheme="majorHAnsi" w:hAnsiTheme="majorHAnsi" w:cstheme="majorHAnsi"/>
+        </w:rPr>
         <w:t>Test results (xlsx)</w:t>
+      </w:r>
+    </w:p>
+    <w:p>
+      <w:pPr>
+        <w:pStyle w:val="ListParagraph"/>
+        <w:numPr>
+          <w:ilvl w:val="1"/>
+          <w:numId w:val="16"/>
+        </w:numPr>
+        <w:rPr>
+          <w:rFonts w:asciiTheme="majorHAnsi" w:hAnsiTheme="majorHAnsi" w:cstheme="majorHAnsi"/>
+        </w:rPr>
+      </w:pPr>
+      <w:r>
+        <w:rPr>
+          <w:rFonts w:asciiTheme="majorHAnsi" w:hAnsiTheme="majorHAnsi" w:cstheme="majorHAnsi"/>
+        </w:rPr>
+        <w:t>Test Results (pdf)</w:t>
+      </w:r>
+    </w:p>
+    <w:p>
+      <w:pPr>
+        <w:pStyle w:val="ListParagraph"/>
+        <w:numPr>
+          <w:ilvl w:val="1"/>
+          <w:numId w:val="16"/>
+        </w:numPr>
+        <w:rPr>
+          <w:rFonts w:asciiTheme="majorHAnsi" w:hAnsiTheme="majorHAnsi" w:cstheme="majorHAnsi"/>
+        </w:rPr>
+      </w:pPr>
+      <w:r>
+        <w:rPr>
+          <w:rFonts w:asciiTheme="majorHAnsi" w:hAnsiTheme="majorHAnsi" w:cstheme="majorHAnsi"/>
+        </w:rPr>
+        <w:t>Testing screenshots</w:t>
       </w:r>
     </w:p>
     <w:sectPr>
@@ -4357,6 +4650,7 @@
   <w:style w:type="character" w:default="1" w:styleId="DefaultParagraphFont">
     <w:name w:val="Default Paragraph Font"/>
     <w:uiPriority w:val="1"/>
+    <w:semiHidden/>
     <w:unhideWhenUsed/>
   </w:style>
   <w:style w:type="table" w:default="1" w:styleId="TableNormal">

--- a/qa-challenge-main/qa-challenge-nicolas-sira/QA_Challenge_Test_Documentation_Nicolas_Sira.docx
+++ b/qa-challenge-main/qa-challenge-nicolas-sira/QA_Challenge_Test_Documentation_Nicolas_Sira.docx
@@ -177,15 +177,13 @@
         </w:rPr>
         <w:t xml:space="preserve">Order creation and validation with both </w:t>
       </w:r>
-      <w:proofErr w:type="spellStart"/>
       <w:r>
         <w:rPr>
           <w:rFonts w:asciiTheme="majorHAnsi" w:hAnsiTheme="majorHAnsi" w:cstheme="majorHAnsi"/>
           <w:lang w:val="en-US"/>
         </w:rPr>
-        <w:t>possitive</w:t>
+        <w:t>positive</w:t>
       </w:r>
-      <w:proofErr w:type="spellEnd"/>
       <w:r>
         <w:rPr>
           <w:rFonts w:asciiTheme="majorHAnsi" w:hAnsiTheme="majorHAnsi" w:cstheme="majorHAnsi"/>
@@ -259,20 +257,6 @@
         <w:rPr>
           <w:rFonts w:asciiTheme="majorHAnsi" w:hAnsiTheme="majorHAnsi" w:cstheme="majorHAnsi"/>
         </w:rPr>
-        <w:t xml:space="preserve"> and </w:t>
-      </w:r>
-      <w:proofErr w:type="spellStart"/>
-      <w:r>
-        <w:rPr>
-          <w:rFonts w:asciiTheme="majorHAnsi" w:hAnsiTheme="majorHAnsi" w:cstheme="majorHAnsi"/>
-        </w:rPr>
-        <w:t>logout</w:t>
-      </w:r>
-      <w:proofErr w:type="spellEnd"/>
-      <w:r>
-        <w:rPr>
-          <w:rFonts w:asciiTheme="majorHAnsi" w:hAnsiTheme="majorHAnsi" w:cstheme="majorHAnsi"/>
-        </w:rPr>
         <w:t xml:space="preserve"> </w:t>
       </w:r>
       <w:proofErr w:type="spellStart"/>
@@ -280,7 +264,7 @@
         <w:rPr>
           <w:rFonts w:asciiTheme="majorHAnsi" w:hAnsiTheme="majorHAnsi" w:cstheme="majorHAnsi"/>
         </w:rPr>
-        <w:t>flows</w:t>
+        <w:t>flow</w:t>
       </w:r>
       <w:proofErr w:type="spellEnd"/>
       <w:r>
@@ -521,23 +505,7 @@
           <w:rFonts w:asciiTheme="majorHAnsi" w:hAnsiTheme="majorHAnsi" w:cstheme="majorHAnsi"/>
           <w:lang w:val="en-US"/>
         </w:rPr>
-        <w:t>Full end-</w:t>
-      </w:r>
-      <w:proofErr w:type="gramStart"/>
-      <w:r>
-        <w:rPr>
-          <w:rFonts w:asciiTheme="majorHAnsi" w:hAnsiTheme="majorHAnsi" w:cstheme="majorHAnsi"/>
-          <w:lang w:val="en-US"/>
-        </w:rPr>
-        <w:t>to-</w:t>
-      </w:r>
-      <w:proofErr w:type="gramEnd"/>
-      <w:r>
-        <w:rPr>
-          <w:rFonts w:asciiTheme="majorHAnsi" w:hAnsiTheme="majorHAnsi" w:cstheme="majorHAnsi"/>
-          <w:lang w:val="en-US"/>
-        </w:rPr>
-        <w:t>end integration with real databases or third-party services.</w:t>
+        <w:t>Full end-to-end integration with real databases or third-party services.</w:t>
       </w:r>
     </w:p>
     <w:p>
@@ -653,23 +621,7 @@
           <w:rFonts w:asciiTheme="majorHAnsi" w:hAnsiTheme="majorHAnsi" w:cstheme="majorHAnsi"/>
           <w:lang w:val="en-US"/>
         </w:rPr>
-        <w:t xml:space="preserve">The main objective of this QA effort is to verify that the application meets the functional requirements by executing both manual and automated test cases on the backend (API) and </w:t>
-      </w:r>
-      <w:proofErr w:type="gramStart"/>
-      <w:r>
-        <w:rPr>
-          <w:rFonts w:asciiTheme="majorHAnsi" w:hAnsiTheme="majorHAnsi" w:cstheme="majorHAnsi"/>
-          <w:lang w:val="en-US"/>
-        </w:rPr>
-        <w:t>frontend</w:t>
-      </w:r>
-      <w:proofErr w:type="gramEnd"/>
-      <w:r>
-        <w:rPr>
-          <w:rFonts w:asciiTheme="majorHAnsi" w:hAnsiTheme="majorHAnsi" w:cstheme="majorHAnsi"/>
-          <w:lang w:val="en-US"/>
-        </w:rPr>
-        <w:t xml:space="preserve"> (UI) layers. The specific objectives are divided as follows:</w:t>
+        <w:t>The main objective of this QA effort is to verify that the application meets the functional requirements by executing both manual and automated test cases on the backend (API) and frontend (UI) layers. The specific objectives are divided as follows:</w:t>
       </w:r>
     </w:p>
     <w:p>
@@ -1119,7 +1071,6 @@
         </w:rPr>
         <w:t xml:space="preserve">rendering </w:t>
       </w:r>
-      <w:proofErr w:type="gramStart"/>
       <w:r>
         <w:rPr>
           <w:rFonts w:asciiTheme="majorHAnsi" w:eastAsia="Times New Roman" w:hAnsiTheme="majorHAnsi" w:cstheme="majorHAnsi"/>
@@ -1127,17 +1078,7 @@
           <w:szCs w:val="24"/>
           <w:lang w:eastAsia="es-VE"/>
         </w:rPr>
-        <w:t>work</w:t>
-      </w:r>
-      <w:proofErr w:type="gramEnd"/>
-      <w:r>
-        <w:rPr>
-          <w:rFonts w:asciiTheme="majorHAnsi" w:eastAsia="Times New Roman" w:hAnsiTheme="majorHAnsi" w:cstheme="majorHAnsi"/>
-          <w:sz w:val="24"/>
-          <w:szCs w:val="24"/>
-          <w:lang w:eastAsia="es-VE"/>
-        </w:rPr>
-        <w:t xml:space="preserve"> correctly.</w:t>
+        <w:t>work correctly.</w:t>
       </w:r>
     </w:p>
     <w:p>
@@ -2603,27 +2544,13 @@
         <w:rPr>
           <w:rFonts w:asciiTheme="majorHAnsi" w:hAnsiTheme="majorHAnsi" w:cstheme="majorHAnsi"/>
         </w:rPr>
-        <w:t xml:space="preserve">Cypress </w:t>
-      </w:r>
-      <w:proofErr w:type="gramStart"/>
-      <w:r>
-        <w:rPr>
-          <w:rFonts w:asciiTheme="majorHAnsi" w:hAnsiTheme="majorHAnsi" w:cstheme="majorHAnsi"/>
-        </w:rPr>
-        <w:t xml:space="preserve">Scripts </w:t>
+        <w:t xml:space="preserve">Cypress Scripts </w:t>
       </w:r>
       <w:r>
         <w:rPr>
           <w:rFonts w:asciiTheme="majorHAnsi" w:hAnsiTheme="majorHAnsi" w:cstheme="majorHAnsi"/>
         </w:rPr>
-        <w:t>(.</w:t>
-      </w:r>
-      <w:proofErr w:type="gramEnd"/>
-      <w:r>
-        <w:rPr>
-          <w:rFonts w:asciiTheme="majorHAnsi" w:hAnsiTheme="majorHAnsi" w:cstheme="majorHAnsi"/>
-        </w:rPr>
-        <w:t xml:space="preserve">ZIP) </w:t>
+        <w:t xml:space="preserve">(.ZIP) </w:t>
       </w:r>
     </w:p>
     <w:p>
